--- a/Digital Circuit Design/과제3.docx
+++ b/Digital Circuit Design/과제3.docx
@@ -61,7 +61,6 @@
         <w:spacing w:after="0"/>
         <w:jc w:val="right"/>
         <w:rPr>
-          <w:rFonts w:hint="eastAsia"/>
           <w:sz w:val="24"/>
         </w:rPr>
       </w:pPr>
@@ -88,7 +87,6 @@
         <w:spacing w:after="0"/>
         <w:ind w:firstLineChars="100" w:firstLine="240"/>
         <w:rPr>
-          <w:rFonts w:hint="eastAsia"/>
           <w:sz w:val="24"/>
         </w:rPr>
       </w:pPr>
@@ -188,8 +186,1850 @@
           <w:rFonts w:hint="eastAsia"/>
           <w:sz w:val="24"/>
         </w:rPr>
-        <w:t xml:space="preserve">, </w:t>
-      </w:r>
+        <w:t xml:space="preserve"> 등과 같은 형태의 프로그램 가능한 하드웨어들이 있었다.</w:t>
+      </w:r>
+      <w:r>
+        <w:rPr>
+          <w:sz w:val="24"/>
+        </w:rPr>
+        <w:t xml:space="preserve"> </w:t>
+      </w:r>
+      <w:r>
+        <w:rPr>
+          <w:rFonts w:hint="eastAsia"/>
+          <w:sz w:val="24"/>
+        </w:rPr>
+        <w:t xml:space="preserve">또한 같은 </w:t>
+      </w:r>
+      <w:r>
+        <w:rPr>
+          <w:sz w:val="24"/>
+        </w:rPr>
+        <w:t>FPGA</w:t>
+      </w:r>
+      <w:r>
+        <w:rPr>
+          <w:rFonts w:hint="eastAsia"/>
+          <w:sz w:val="24"/>
+        </w:rPr>
+        <w:t>라도 그 구현방법은 매우 다양하다. 본 조사에서는 FPG</w:t>
+      </w:r>
+      <w:r>
+        <w:rPr>
+          <w:sz w:val="24"/>
+        </w:rPr>
+        <w:t>A</w:t>
+      </w:r>
+      <w:r>
+        <w:rPr>
+          <w:rFonts w:hint="eastAsia"/>
+          <w:sz w:val="24"/>
+        </w:rPr>
+        <w:t>까지 프로그래밍 가능한 하드웨어가 발전하게 된 과정</w:t>
+      </w:r>
+      <w:r>
+        <w:rPr>
+          <w:rFonts w:hint="eastAsia"/>
+          <w:sz w:val="24"/>
+        </w:rPr>
+        <w:t>과</w:t>
+      </w:r>
+      <w:r>
+        <w:rPr>
+          <w:rFonts w:hint="eastAsia"/>
+          <w:sz w:val="24"/>
+        </w:rPr>
+        <w:t xml:space="preserve"> 현재 산업에서 사용되고 있는 FPGA들의 구조</w:t>
+      </w:r>
+      <w:r>
+        <w:rPr>
+          <w:rFonts w:hint="eastAsia"/>
+          <w:sz w:val="24"/>
+        </w:rPr>
+        <w:t>를 알아보았다.</w:t>
+      </w:r>
+    </w:p>
+    <w:p>
+      <w:pPr>
+        <w:spacing w:after="0"/>
+        <w:ind w:firstLineChars="100" w:firstLine="240"/>
+        <w:rPr>
+          <w:sz w:val="24"/>
+        </w:rPr>
+      </w:pPr>
+    </w:p>
+    <w:p>
+      <w:pPr>
+        <w:pStyle w:val="a3"/>
+        <w:numPr>
+          <w:ilvl w:val="0"/>
+          <w:numId w:val="1"/>
+        </w:numPr>
+        <w:spacing w:after="0"/>
+        <w:ind w:leftChars="0"/>
+        <w:rPr>
+          <w:rFonts w:hint="eastAsia"/>
+          <w:sz w:val="24"/>
+        </w:rPr>
+      </w:pPr>
+      <w:r>
+        <w:rPr>
+          <w:rFonts w:hint="eastAsia"/>
+          <w:sz w:val="24"/>
+        </w:rPr>
+        <w:t>P</w:t>
+      </w:r>
+      <w:r>
+        <w:rPr>
+          <w:sz w:val="24"/>
+        </w:rPr>
+        <w:t>LD</w:t>
+      </w:r>
+    </w:p>
+    <w:p>
+      <w:pPr>
+        <w:spacing w:after="0"/>
+        <w:ind w:firstLine="240"/>
+        <w:rPr>
+          <w:sz w:val="24"/>
+        </w:rPr>
+      </w:pPr>
+      <w:r>
+        <w:rPr>
+          <w:rFonts w:hint="eastAsia"/>
+          <w:sz w:val="24"/>
+        </w:rPr>
+        <w:t xml:space="preserve">초창기의 프로그래밍 가능한 하드웨어로는 </w:t>
+      </w:r>
+      <w:r>
+        <w:rPr>
+          <w:sz w:val="24"/>
+        </w:rPr>
+        <w:t>PROM</w:t>
+      </w:r>
+      <w:r>
+        <w:rPr>
+          <w:rFonts w:hint="eastAsia"/>
+          <w:sz w:val="24"/>
+        </w:rPr>
+        <w:t>이 있다.</w:t>
+      </w:r>
+      <w:r>
+        <w:rPr>
+          <w:sz w:val="24"/>
+        </w:rPr>
+        <w:t xml:space="preserve"> </w:t>
+      </w:r>
+      <w:r>
+        <w:rPr>
+          <w:rFonts w:hint="eastAsia"/>
+          <w:sz w:val="24"/>
+        </w:rPr>
+        <w:t>Programmable Read Only Memory는</w:t>
+      </w:r>
+      <w:r>
+        <w:rPr>
+          <w:rFonts w:hint="eastAsia"/>
+          <w:sz w:val="24"/>
+        </w:rPr>
+        <w:t xml:space="preserve"> 1956년에</w:t>
+      </w:r>
+      <w:r>
+        <w:rPr>
+          <w:rFonts w:hint="eastAsia"/>
+          <w:sz w:val="24"/>
+        </w:rPr>
+        <w:t xml:space="preserve"> 한 중국계 미국 미사일 공학자가 개발한 소자로,</w:t>
+      </w:r>
+      <w:r>
+        <w:rPr>
+          <w:sz w:val="24"/>
+        </w:rPr>
+        <w:t xml:space="preserve"> </w:t>
+      </w:r>
+      <w:r>
+        <w:rPr>
+          <w:rFonts w:hint="eastAsia"/>
+          <w:sz w:val="24"/>
+        </w:rPr>
+        <w:t xml:space="preserve">일회에 한하여 내부의 데이터를 설정할 수가 있었다. 오늘날에 </w:t>
+      </w:r>
+      <w:r>
+        <w:rPr>
+          <w:sz w:val="24"/>
+        </w:rPr>
+        <w:t>“</w:t>
+      </w:r>
+      <w:r>
+        <w:rPr>
+          <w:rFonts w:hint="eastAsia"/>
+          <w:sz w:val="24"/>
+        </w:rPr>
+        <w:t xml:space="preserve">CD를 </w:t>
+      </w:r>
+      <w:proofErr w:type="spellStart"/>
+      <w:r>
+        <w:rPr>
+          <w:rFonts w:hint="eastAsia"/>
+          <w:sz w:val="24"/>
+        </w:rPr>
+        <w:t>버닝한다</w:t>
+      </w:r>
+      <w:proofErr w:type="spellEnd"/>
+      <w:r>
+        <w:rPr>
+          <w:sz w:val="24"/>
+        </w:rPr>
+        <w:t>”</w:t>
+      </w:r>
+      <w:r>
+        <w:rPr>
+          <w:rFonts w:hint="eastAsia"/>
+          <w:sz w:val="24"/>
+        </w:rPr>
+        <w:t>는 표현은 이 소자가 정말로 데이터를 설정할 때 내부에 도선역할을 하는 다이오드들을 태워버리는 과정을 거쳤었기 때문에 생긴 것이다.</w:t>
+      </w:r>
+      <w:r>
+        <w:rPr>
+          <w:sz w:val="24"/>
+        </w:rPr>
+        <w:t xml:space="preserve"> </w:t>
+      </w:r>
+      <w:r>
+        <w:rPr>
+          <w:rFonts w:hint="eastAsia"/>
+          <w:sz w:val="24"/>
+        </w:rPr>
+        <w:t xml:space="preserve">이 </w:t>
+      </w:r>
+      <w:r>
+        <w:rPr>
+          <w:sz w:val="24"/>
+        </w:rPr>
+        <w:t>PROM</w:t>
+      </w:r>
+      <w:r>
+        <w:rPr>
+          <w:rFonts w:hint="eastAsia"/>
+          <w:sz w:val="24"/>
+        </w:rPr>
+        <w:t>에서 주소 버스를 논리 데이터 인풋으로,</w:t>
+      </w:r>
+      <w:r>
+        <w:rPr>
+          <w:sz w:val="24"/>
+        </w:rPr>
+        <w:t xml:space="preserve"> </w:t>
+      </w:r>
+      <w:r>
+        <w:rPr>
+          <w:rFonts w:hint="eastAsia"/>
+          <w:sz w:val="24"/>
+        </w:rPr>
+        <w:t>데이터 버스를 논리 데이터 아웃풋으로 사용하는 식으로 논리회로를 프로그래밍 할 수 있었다고 한다.</w:t>
+      </w:r>
+      <w:r>
+        <w:rPr>
+          <w:sz w:val="24"/>
+        </w:rPr>
+        <w:t xml:space="preserve"> </w:t>
+      </w:r>
+      <w:r>
+        <w:rPr>
+          <w:sz w:val="24"/>
+        </w:rPr>
+        <w:t>&lt;</w:t>
+      </w:r>
+      <w:r>
+        <w:rPr>
+          <w:rFonts w:hint="eastAsia"/>
+          <w:sz w:val="24"/>
+        </w:rPr>
+        <w:t>Figure 1</w:t>
+      </w:r>
+      <w:r>
+        <w:rPr>
+          <w:sz w:val="24"/>
+        </w:rPr>
+        <w:t>&gt;</w:t>
+      </w:r>
+      <w:r>
+        <w:rPr>
+          <w:rFonts w:hint="eastAsia"/>
+          <w:sz w:val="24"/>
+        </w:rPr>
+        <w:t xml:space="preserve">은 </w:t>
+      </w:r>
+      <w:r>
+        <w:rPr>
+          <w:sz w:val="24"/>
+        </w:rPr>
+        <w:t>PROM</w:t>
+      </w:r>
+      <w:r>
+        <w:rPr>
+          <w:rFonts w:hint="eastAsia"/>
+          <w:sz w:val="24"/>
+        </w:rPr>
+        <w:t>의 내부를 표현한 것</w:t>
+      </w:r>
+      <w:r>
+        <w:rPr>
+          <w:rFonts w:hint="eastAsia"/>
+          <w:sz w:val="24"/>
+        </w:rPr>
+        <w:t>이다.</w:t>
+      </w:r>
+      <w:r>
+        <w:rPr>
+          <w:rFonts w:hint="eastAsia"/>
+          <w:sz w:val="24"/>
+        </w:rPr>
+        <w:t xml:space="preserve"> </w:t>
+      </w:r>
+      <w:r>
+        <w:rPr>
+          <w:sz w:val="24"/>
+        </w:rPr>
+        <w:t>A, B, C</w:t>
+      </w:r>
+      <w:r>
+        <w:rPr>
+          <w:rFonts w:hint="eastAsia"/>
+          <w:sz w:val="24"/>
+        </w:rPr>
+        <w:t>는 각각 주소</w:t>
+      </w:r>
+      <w:r>
+        <w:rPr>
+          <w:rFonts w:hint="eastAsia"/>
+          <w:sz w:val="24"/>
+        </w:rPr>
+        <w:t xml:space="preserve"> 버스에 해당하고,</w:t>
+      </w:r>
+      <w:r>
+        <w:rPr>
+          <w:sz w:val="24"/>
+        </w:rPr>
+        <w:t xml:space="preserve"> </w:t>
+      </w:r>
+      <m:oMath>
+        <m:sSub>
+          <m:sSubPr>
+            <m:ctrlPr>
+              <w:rPr>
+                <w:rFonts w:ascii="Cambria Math" w:hAnsi="Cambria Math"/>
+                <w:sz w:val="24"/>
+              </w:rPr>
+            </m:ctrlPr>
+          </m:sSubPr>
+          <m:e>
+            <m:r>
+              <w:rPr>
+                <w:rFonts w:ascii="Cambria Math" w:hAnsi="Cambria Math"/>
+                <w:sz w:val="24"/>
+              </w:rPr>
+              <m:t>Y</m:t>
+            </m:r>
+          </m:e>
+          <m:sub>
+            <m:r>
+              <w:rPr>
+                <w:rFonts w:ascii="Cambria Math" w:hAnsi="Cambria Math"/>
+                <w:sz w:val="24"/>
+              </w:rPr>
+              <m:t>0</m:t>
+            </m:r>
+          </m:sub>
+        </m:sSub>
+        <m:r>
+          <w:rPr>
+            <w:rFonts w:ascii="Cambria Math" w:hAnsi="Cambria Math"/>
+            <w:sz w:val="24"/>
+          </w:rPr>
+          <m:t xml:space="preserve">, </m:t>
+        </m:r>
+        <m:sSub>
+          <m:sSubPr>
+            <m:ctrlPr>
+              <w:rPr>
+                <w:rFonts w:ascii="Cambria Math" w:hAnsi="Cambria Math"/>
+                <w:sz w:val="24"/>
+              </w:rPr>
+            </m:ctrlPr>
+          </m:sSubPr>
+          <m:e>
+            <m:r>
+              <w:rPr>
+                <w:rFonts w:ascii="Cambria Math" w:hAnsi="Cambria Math"/>
+                <w:sz w:val="24"/>
+              </w:rPr>
+              <m:t>Y</m:t>
+            </m:r>
+          </m:e>
+          <m:sub>
+            <m:r>
+              <w:rPr>
+                <w:rFonts w:ascii="Cambria Math" w:hAnsi="Cambria Math"/>
+                <w:sz w:val="24"/>
+              </w:rPr>
+              <m:t>1</m:t>
+            </m:r>
+          </m:sub>
+        </m:sSub>
+        <m:r>
+          <w:rPr>
+            <w:rFonts w:ascii="Cambria Math" w:hAnsi="Cambria Math"/>
+            <w:sz w:val="24"/>
+          </w:rPr>
+          <m:t xml:space="preserve">, </m:t>
+        </m:r>
+        <m:sSub>
+          <m:sSubPr>
+            <m:ctrlPr>
+              <w:rPr>
+                <w:rFonts w:ascii="Cambria Math" w:hAnsi="Cambria Math"/>
+                <w:sz w:val="24"/>
+              </w:rPr>
+            </m:ctrlPr>
+          </m:sSubPr>
+          <m:e>
+            <m:r>
+              <w:rPr>
+                <w:rFonts w:ascii="Cambria Math" w:hAnsi="Cambria Math"/>
+                <w:sz w:val="24"/>
+              </w:rPr>
+              <m:t>Y</m:t>
+            </m:r>
+          </m:e>
+          <m:sub>
+            <m:r>
+              <w:rPr>
+                <w:rFonts w:ascii="Cambria Math" w:hAnsi="Cambria Math"/>
+                <w:sz w:val="24"/>
+              </w:rPr>
+              <m:t>2</m:t>
+            </m:r>
+          </m:sub>
+        </m:sSub>
+        <m:r>
+          <w:rPr>
+            <w:rFonts w:ascii="Cambria Math" w:hAnsi="Cambria Math"/>
+            <w:sz w:val="24"/>
+          </w:rPr>
+          <m:t xml:space="preserve">, </m:t>
+        </m:r>
+        <m:sSub>
+          <m:sSubPr>
+            <m:ctrlPr>
+              <w:rPr>
+                <w:rFonts w:ascii="Cambria Math" w:hAnsi="Cambria Math"/>
+                <w:sz w:val="24"/>
+              </w:rPr>
+            </m:ctrlPr>
+          </m:sSubPr>
+          <m:e>
+            <m:r>
+              <w:rPr>
+                <w:rFonts w:ascii="Cambria Math" w:hAnsi="Cambria Math"/>
+                <w:sz w:val="24"/>
+              </w:rPr>
+              <m:t>Y</m:t>
+            </m:r>
+          </m:e>
+          <m:sub>
+            <m:r>
+              <w:rPr>
+                <w:rFonts w:ascii="Cambria Math" w:hAnsi="Cambria Math"/>
+                <w:sz w:val="24"/>
+              </w:rPr>
+              <m:t>3</m:t>
+            </m:r>
+          </m:sub>
+        </m:sSub>
+      </m:oMath>
+      <w:r>
+        <w:rPr>
+          <w:rFonts w:hint="eastAsia"/>
+          <w:sz w:val="24"/>
+        </w:rPr>
+        <w:t>는 각각 데이터 버스에 해당한다.</w:t>
+      </w:r>
+      <w:r>
+        <w:rPr>
+          <w:sz w:val="24"/>
+        </w:rPr>
+        <w:t xml:space="preserve"> </w:t>
+      </w:r>
+      <w:r>
+        <w:rPr>
+          <w:rFonts w:hint="eastAsia"/>
+          <w:sz w:val="24"/>
+        </w:rPr>
+        <w:t xml:space="preserve">X로 표시된 </w:t>
+      </w:r>
+      <w:proofErr w:type="spellStart"/>
+      <w:r>
+        <w:rPr>
+          <w:rFonts w:hint="eastAsia"/>
+          <w:sz w:val="24"/>
+        </w:rPr>
+        <w:t>노드들은</w:t>
+      </w:r>
+      <w:proofErr w:type="spellEnd"/>
+      <w:r>
+        <w:rPr>
+          <w:rFonts w:hint="eastAsia"/>
+          <w:sz w:val="24"/>
+        </w:rPr>
+        <w:t xml:space="preserve"> </w:t>
+      </w:r>
+      <w:r>
+        <w:rPr>
+          <w:sz w:val="24"/>
+        </w:rPr>
+        <w:t>‘</w:t>
+      </w:r>
+      <w:proofErr w:type="spellStart"/>
+      <w:r>
+        <w:rPr>
+          <w:rFonts w:hint="eastAsia"/>
+          <w:sz w:val="24"/>
+        </w:rPr>
+        <w:t>버닝</w:t>
+      </w:r>
+      <w:proofErr w:type="spellEnd"/>
+      <w:r>
+        <w:rPr>
+          <w:sz w:val="24"/>
+        </w:rPr>
+        <w:t>’</w:t>
+      </w:r>
+      <w:r>
+        <w:rPr>
+          <w:rFonts w:hint="eastAsia"/>
+          <w:sz w:val="24"/>
+        </w:rPr>
+        <w:t>작업을 통해 물리적으로 프로그래밍된다.</w:t>
+      </w:r>
+      <w:r>
+        <w:rPr>
+          <w:sz w:val="24"/>
+        </w:rPr>
+        <w:t xml:space="preserve"> </w:t>
+      </w:r>
+      <w:r>
+        <w:rPr>
+          <w:rFonts w:hint="eastAsia"/>
+          <w:sz w:val="24"/>
+        </w:rPr>
+        <w:t xml:space="preserve">이 </w:t>
+      </w:r>
+      <w:proofErr w:type="spellStart"/>
+      <w:r>
+        <w:rPr>
+          <w:rFonts w:hint="eastAsia"/>
+          <w:sz w:val="24"/>
+        </w:rPr>
+        <w:t>노드들을</w:t>
+      </w:r>
+      <w:proofErr w:type="spellEnd"/>
+      <w:r>
+        <w:rPr>
+          <w:rFonts w:hint="eastAsia"/>
+          <w:sz w:val="24"/>
+        </w:rPr>
+        <w:t xml:space="preserve"> 프로그래밍하여 마지막에 Sum Of Products</w:t>
+      </w:r>
+      <w:r>
+        <w:rPr>
+          <w:sz w:val="24"/>
+        </w:rPr>
+        <w:t xml:space="preserve"> </w:t>
+      </w:r>
+      <w:r>
+        <w:rPr>
+          <w:rFonts w:hint="eastAsia"/>
+          <w:sz w:val="24"/>
+        </w:rPr>
+        <w:t>꼴의 회로 한 단을 만들 수 있다.</w:t>
+      </w:r>
+      <w:r>
+        <w:rPr>
+          <w:sz w:val="24"/>
+        </w:rPr>
+        <w:t xml:space="preserve"> </w:t>
+      </w:r>
+      <w:r>
+        <w:rPr>
+          <w:rFonts w:hint="eastAsia"/>
+          <w:sz w:val="24"/>
+        </w:rPr>
+        <w:t>중간에 보이는 AN</w:t>
+      </w:r>
+      <w:r>
+        <w:rPr>
+          <w:sz w:val="24"/>
+        </w:rPr>
+        <w:t>D</w:t>
+      </w:r>
+      <w:r>
+        <w:rPr>
+          <w:rFonts w:hint="eastAsia"/>
+          <w:sz w:val="24"/>
+        </w:rPr>
+        <w:t xml:space="preserve">게이트들은 </w:t>
+      </w:r>
+      <w:proofErr w:type="spellStart"/>
+      <w:r>
+        <w:rPr>
+          <w:rFonts w:hint="eastAsia"/>
+          <w:sz w:val="24"/>
+        </w:rPr>
+        <w:t>주소값</w:t>
+      </w:r>
+      <w:proofErr w:type="spellEnd"/>
+      <w:r>
+        <w:rPr>
+          <w:rFonts w:hint="eastAsia"/>
+          <w:sz w:val="24"/>
+        </w:rPr>
+        <w:t xml:space="preserve"> </w:t>
+      </w:r>
+      <w:proofErr w:type="spellStart"/>
+      <w:r>
+        <w:rPr>
+          <w:rFonts w:hint="eastAsia"/>
+          <w:sz w:val="24"/>
+        </w:rPr>
+        <w:t>해독단이다</w:t>
+      </w:r>
+      <w:proofErr w:type="spellEnd"/>
+      <w:r>
+        <w:rPr>
+          <w:rFonts w:hint="eastAsia"/>
+          <w:sz w:val="24"/>
+        </w:rPr>
+        <w:t>.</w:t>
+      </w:r>
+      <w:r>
+        <w:rPr>
+          <w:sz w:val="24"/>
+        </w:rPr>
+        <w:t xml:space="preserve"> </w:t>
+      </w:r>
+      <w:r>
+        <w:rPr>
+          <w:rFonts w:hint="eastAsia"/>
+          <w:sz w:val="24"/>
+        </w:rPr>
+        <w:t>일반적인 논리함수들은 많은 논리곱들을 필요로 하지 않는다.</w:t>
+      </w:r>
+      <w:r>
+        <w:rPr>
+          <w:sz w:val="24"/>
+        </w:rPr>
+        <w:t xml:space="preserve"> PROM</w:t>
+      </w:r>
+      <w:r>
+        <w:rPr>
+          <w:rFonts w:hint="eastAsia"/>
+          <w:sz w:val="24"/>
+        </w:rPr>
+        <w:t>은 주소해독 단계에서 모든 가능한 논리곱 조합들을</w:t>
+      </w:r>
+      <m:oMath>
+        <m:sSup>
+          <m:sSupPr>
+            <m:ctrlPr>
+              <w:rPr>
+                <w:rFonts w:ascii="Cambria Math" w:hAnsi="Cambria Math"/>
+                <w:sz w:val="24"/>
+              </w:rPr>
+            </m:ctrlPr>
+          </m:sSupPr>
+          <m:e>
+            <m:r>
+              <w:rPr>
+                <w:rFonts w:ascii="Cambria Math" w:hAnsi="Cambria Math"/>
+                <w:sz w:val="24"/>
+              </w:rPr>
+              <m:t>(2</m:t>
+            </m:r>
+          </m:e>
+          <m:sup>
+            <m:r>
+              <w:rPr>
+                <w:rFonts w:ascii="Cambria Math" w:hAnsi="Cambria Math"/>
+                <w:sz w:val="24"/>
+              </w:rPr>
+              <m:t>N</m:t>
+            </m:r>
+          </m:sup>
+        </m:sSup>
+        <m:r>
+          <w:rPr>
+            <w:rFonts w:ascii="Cambria Math" w:hAnsi="Cambria Math"/>
+            <w:sz w:val="24"/>
+          </w:rPr>
+          <m:t xml:space="preserve">,  N: </m:t>
+        </m:r>
+        <m:r>
+          <w:rPr>
+            <w:rFonts w:ascii="Cambria Math" w:hAnsi="Cambria Math" w:hint="eastAsia"/>
+            <w:sz w:val="24"/>
+          </w:rPr>
+          <m:t>입력의</m:t>
+        </m:r>
+        <m:r>
+          <w:rPr>
+            <w:rFonts w:ascii="Cambria Math" w:hAnsi="Cambria Math"/>
+            <w:sz w:val="24"/>
+          </w:rPr>
+          <m:t xml:space="preserve"> </m:t>
+        </m:r>
+        <m:r>
+          <w:rPr>
+            <w:rFonts w:ascii="Cambria Math" w:hAnsi="Cambria Math" w:hint="eastAsia"/>
+            <w:sz w:val="24"/>
+          </w:rPr>
+          <m:t>갯수</m:t>
+        </m:r>
+        <m:r>
+          <w:rPr>
+            <w:rFonts w:ascii="Cambria Math" w:hAnsi="Cambria Math"/>
+            <w:sz w:val="24"/>
+          </w:rPr>
+          <m:t>)</m:t>
+        </m:r>
+      </m:oMath>
+      <w:r>
+        <w:rPr>
+          <w:rFonts w:hint="eastAsia"/>
+          <w:sz w:val="24"/>
+        </w:rPr>
+        <w:t xml:space="preserve"> 다 갖고 있기 때문에 논리함수 구현의 목적에는 비효율적이다.</w:t>
+      </w:r>
+      <w:r>
+        <w:rPr>
+          <w:sz w:val="24"/>
+        </w:rPr>
+        <w:t xml:space="preserve"> </w:t>
+      </w:r>
+      <w:r>
+        <w:rPr>
+          <w:rFonts w:hint="eastAsia"/>
+          <w:sz w:val="24"/>
+        </w:rPr>
+        <w:t>그로 인해 프로그래밍 가능한 회로의 목적으로는 널리 사용되지 못했다.</w:t>
+      </w:r>
+    </w:p>
+    <w:p>
+      <w:pPr>
+        <w:spacing w:after="0"/>
+        <w:ind w:firstLine="240"/>
+        <w:rPr>
+          <w:sz w:val="24"/>
+        </w:rPr>
+      </w:pPr>
+    </w:p>
+    <w:p>
+      <w:pPr>
+        <w:spacing w:after="0"/>
+        <w:ind w:firstLine="240"/>
+        <w:rPr>
+          <w:sz w:val="24"/>
+        </w:rPr>
+      </w:pPr>
+      <w:r>
+        <w:rPr>
+          <w:noProof/>
+        </w:rPr>
+        <w:lastRenderedPageBreak/>
+        <mc:AlternateContent>
+          <mc:Choice Requires="wps">
+            <w:drawing>
+              <wp:anchor distT="0" distB="0" distL="114300" distR="114300" simplePos="0" relativeHeight="251660288" behindDoc="0" locked="0" layoutInCell="1" allowOverlap="1" wp14:anchorId="602C286B" wp14:editId="19177175">
+                <wp:simplePos x="0" y="0"/>
+                <wp:positionH relativeFrom="margin">
+                  <wp:align>left</wp:align>
+                </wp:positionH>
+                <wp:positionV relativeFrom="paragraph">
+                  <wp:posOffset>8340725</wp:posOffset>
+                </wp:positionV>
+                <wp:extent cx="3209925" cy="635"/>
+                <wp:effectExtent l="0" t="0" r="9525" b="4445"/>
+                <wp:wrapSquare wrapText="bothSides"/>
+                <wp:docPr id="2" name="Text Box 2"/>
+                <wp:cNvGraphicFramePr/>
+                <a:graphic xmlns:a="http://schemas.openxmlformats.org/drawingml/2006/main">
+                  <a:graphicData uri="http://schemas.microsoft.com/office/word/2010/wordprocessingShape">
+                    <wps:wsp>
+                      <wps:cNvSpPr txBox="1"/>
+                      <wps:spPr>
+                        <a:xfrm>
+                          <a:off x="0" y="0"/>
+                          <a:ext cx="3209925" cy="635"/>
+                        </a:xfrm>
+                        <a:prstGeom prst="rect">
+                          <a:avLst/>
+                        </a:prstGeom>
+                        <a:solidFill>
+                          <a:prstClr val="white"/>
+                        </a:solidFill>
+                        <a:ln>
+                          <a:noFill/>
+                        </a:ln>
+                        <a:effectLst/>
+                      </wps:spPr>
+                      <wps:txbx>
+                        <w:txbxContent>
+                          <w:p>
+                            <w:pPr>
+                              <w:pStyle w:val="a4"/>
+                              <w:jc w:val="center"/>
+                              <w:rPr>
+                                <w:sz w:val="24"/>
+                              </w:rPr>
+                            </w:pPr>
+                            <w:r>
+                              <w:t xml:space="preserve">Figure </w:t>
+                            </w:r>
+                            <w:fldSimple w:instr=" SEQ Figure \* ARABIC ">
+                              <w:r>
+                                <w:rPr>
+                                  <w:noProof/>
+                                </w:rPr>
+                                <w:t>1</w:t>
+                              </w:r>
+                            </w:fldSimple>
+                          </w:p>
+                        </w:txbxContent>
+                      </wps:txbx>
+                      <wps:bodyPr rot="0" spcFirstLastPara="0" vertOverflow="overflow" horzOverflow="overflow" vert="horz" wrap="square" lIns="0" tIns="0" rIns="0" bIns="0" numCol="1" spcCol="0" rtlCol="0" fromWordArt="0" anchor="t" anchorCtr="0" forceAA="0" compatLnSpc="1">
+                        <a:prstTxWarp prst="textNoShape">
+                          <a:avLst/>
+                        </a:prstTxWarp>
+                        <a:spAutoFit/>
+                      </wps:bodyPr>
+                    </wps:wsp>
+                  </a:graphicData>
+                </a:graphic>
+                <wp14:sizeRelH relativeFrom="margin">
+                  <wp14:pctWidth>0</wp14:pctWidth>
+                </wp14:sizeRelH>
+              </wp:anchor>
+            </w:drawing>
+          </mc:Choice>
+          <mc:Fallback>
+            <w:pict>
+              <v:shapetype w14:anchorId="602C286B" id="_x0000_t202" coordsize="21600,21600" o:spt="202" path="m,l,21600r21600,l21600,xe">
+                <v:stroke joinstyle="miter"/>
+                <v:path gradientshapeok="t" o:connecttype="rect"/>
+              </v:shapetype>
+              <v:shape id="Text Box 2" o:spid="_x0000_s1026" type="#_x0000_t202" style="position:absolute;left:0;text-align:left;margin-left:0;margin-top:656.75pt;width:252.75pt;height:.05pt;z-index:251660288;visibility:visible;mso-wrap-style:square;mso-width-percent:0;mso-wrap-distance-left:9pt;mso-wrap-distance-top:0;mso-wrap-distance-right:9pt;mso-wrap-distance-bottom:0;mso-position-horizontal:left;mso-position-horizontal-relative:margin;mso-position-vertical:absolute;mso-position-vertical-relative:text;mso-width-percent:0;mso-width-relative:margin;v-text-anchor:top" o:gfxdata="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" stroked="f">
+                <v:textbox style="mso-fit-shape-to-text:t" inset="0,0,0,0">
+                  <w:txbxContent>
+                    <w:p>
+                      <w:pPr>
+                        <w:pStyle w:val="a4"/>
+                        <w:jc w:val="center"/>
+                        <w:rPr>
+                          <w:sz w:val="24"/>
+                        </w:rPr>
+                      </w:pPr>
+                      <w:r>
+                        <w:t xml:space="preserve">Figure </w:t>
+                      </w:r>
+                      <w:fldSimple w:instr=" SEQ Figure \* ARABIC ">
+                        <w:r>
+                          <w:rPr>
+                            <w:noProof/>
+                          </w:rPr>
+                          <w:t>1</w:t>
+                        </w:r>
+                      </w:fldSimple>
+                    </w:p>
+                  </w:txbxContent>
+                </v:textbox>
+                <w10:wrap type="square" anchorx="margin"/>
+              </v:shape>
+            </w:pict>
+          </mc:Fallback>
+        </mc:AlternateContent>
+      </w:r>
+      <w:r>
+        <w:rPr>
+          <w:noProof/>
+        </w:rPr>
+        <mc:AlternateContent>
+          <mc:Choice Requires="wps">
+            <w:drawing>
+              <wp:anchor distT="0" distB="0" distL="114300" distR="114300" simplePos="0" relativeHeight="251663360" behindDoc="0" locked="0" layoutInCell="1" allowOverlap="1" wp14:anchorId="195D2C63" wp14:editId="267C8E5C">
+                <wp:simplePos x="0" y="0"/>
+                <wp:positionH relativeFrom="margin">
+                  <wp:align>left</wp:align>
+                </wp:positionH>
+                <wp:positionV relativeFrom="paragraph">
+                  <wp:posOffset>3244215</wp:posOffset>
+                </wp:positionV>
+                <wp:extent cx="5638800" cy="635"/>
+                <wp:effectExtent l="0" t="0" r="0" b="4445"/>
+                <wp:wrapSquare wrapText="bothSides"/>
+                <wp:docPr id="4" name="Text Box 4"/>
+                <wp:cNvGraphicFramePr/>
+                <a:graphic xmlns:a="http://schemas.openxmlformats.org/drawingml/2006/main">
+                  <a:graphicData uri="http://schemas.microsoft.com/office/word/2010/wordprocessingShape">
+                    <wps:wsp>
+                      <wps:cNvSpPr txBox="1"/>
+                      <wps:spPr>
+                        <a:xfrm>
+                          <a:off x="0" y="0"/>
+                          <a:ext cx="5638800" cy="635"/>
+                        </a:xfrm>
+                        <a:prstGeom prst="rect">
+                          <a:avLst/>
+                        </a:prstGeom>
+                        <a:solidFill>
+                          <a:prstClr val="white"/>
+                        </a:solidFill>
+                        <a:ln>
+                          <a:noFill/>
+                        </a:ln>
+                        <a:effectLst/>
+                      </wps:spPr>
+                      <wps:txbx>
+                        <w:txbxContent>
+                          <w:p>
+                            <w:pPr>
+                              <w:pStyle w:val="a4"/>
+                              <w:jc w:val="center"/>
+                              <w:rPr>
+                                <w:noProof/>
+                              </w:rPr>
+                            </w:pPr>
+                            <w:r>
+                              <w:t xml:space="preserve">Figure </w:t>
+                            </w:r>
+                            <w:fldSimple w:instr=" SEQ Figure \* ARABIC ">
+                              <w:r>
+                                <w:rPr>
+                                  <w:noProof/>
+                                </w:rPr>
+                                <w:t>2</w:t>
+                              </w:r>
+                            </w:fldSimple>
+                          </w:p>
+                        </w:txbxContent>
+                      </wps:txbx>
+                      <wps:bodyPr rot="0" spcFirstLastPara="0" vertOverflow="overflow" horzOverflow="overflow" vert="horz" wrap="square" lIns="0" tIns="0" rIns="0" bIns="0" numCol="1" spcCol="0" rtlCol="0" fromWordArt="0" anchor="t" anchorCtr="0" forceAA="0" compatLnSpc="1">
+                        <a:prstTxWarp prst="textNoShape">
+                          <a:avLst/>
+                        </a:prstTxWarp>
+                        <a:spAutoFit/>
+                      </wps:bodyPr>
+                    </wps:wsp>
+                  </a:graphicData>
+                </a:graphic>
+                <wp14:sizeRelH relativeFrom="margin">
+                  <wp14:pctWidth>0</wp14:pctWidth>
+                </wp14:sizeRelH>
+              </wp:anchor>
+            </w:drawing>
+          </mc:Choice>
+          <mc:Fallback>
+            <w:pict>
+              <v:shape w14:anchorId="195D2C63" id="Text Box 4" o:spid="_x0000_s1027" type="#_x0000_t202" style="position:absolute;left:0;text-align:left;margin-left:0;margin-top:255.45pt;width:444pt;height:.05pt;z-index:251663360;visibility:visible;mso-wrap-style:square;mso-width-percent:0;mso-wrap-distance-left:9pt;mso-wrap-distance-top:0;mso-wrap-distance-right:9pt;mso-wrap-distance-bottom:0;mso-position-horizontal:left;mso-position-horizontal-relative:margin;mso-position-vertical:absolute;mso-position-vertical-relative:text;mso-width-percent:0;mso-width-relative:margin;v-text-anchor:top" o:gfxdata="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" stroked="f">
+                <v:textbox style="mso-fit-shape-to-text:t" inset="0,0,0,0">
+                  <w:txbxContent>
+                    <w:p>
+                      <w:pPr>
+                        <w:pStyle w:val="a4"/>
+                        <w:jc w:val="center"/>
+                        <w:rPr>
+                          <w:noProof/>
+                        </w:rPr>
+                      </w:pPr>
+                      <w:r>
+                        <w:t xml:space="preserve">Figure </w:t>
+                      </w:r>
+                      <w:fldSimple w:instr=" SEQ Figure \* ARABIC ">
+                        <w:r>
+                          <w:rPr>
+                            <w:noProof/>
+                          </w:rPr>
+                          <w:t>2</w:t>
+                        </w:r>
+                      </w:fldSimple>
+                    </w:p>
+                  </w:txbxContent>
+                </v:textbox>
+                <w10:wrap type="square" anchorx="margin"/>
+              </v:shape>
+            </w:pict>
+          </mc:Fallback>
+        </mc:AlternateContent>
+      </w:r>
+      <w:r>
+        <w:rPr>
+          <w:noProof/>
+        </w:rPr>
+        <w:drawing>
+          <wp:anchor distT="0" distB="0" distL="114300" distR="114300" simplePos="0" relativeHeight="251661312" behindDoc="0" locked="0" layoutInCell="1" allowOverlap="1">
+            <wp:simplePos x="0" y="0"/>
+            <wp:positionH relativeFrom="margin">
+              <wp:align>left</wp:align>
+            </wp:positionH>
+            <wp:positionV relativeFrom="paragraph">
+              <wp:posOffset>4486275</wp:posOffset>
+            </wp:positionV>
+            <wp:extent cx="3176270" cy="3799205"/>
+            <wp:effectExtent l="0" t="0" r="5080" b="0"/>
+            <wp:wrapSquare wrapText="bothSides"/>
+            <wp:docPr id="3" name="그림 3" descr="Programmable Logic array에 대한 이미지 검색결과"/>
+            <wp:cNvGraphicFramePr>
+              <a:graphicFrameLocks xmlns:a="http://schemas.openxmlformats.org/drawingml/2006/main" noChangeAspect="1"/>
+            </wp:cNvGraphicFramePr>
+            <a:graphic xmlns:a="http://schemas.openxmlformats.org/drawingml/2006/main">
+              <a:graphicData uri="http://schemas.openxmlformats.org/drawingml/2006/picture">
+                <pic:pic xmlns:pic="http://schemas.openxmlformats.org/drawingml/2006/picture">
+                  <pic:nvPicPr>
+                    <pic:cNvPr id="0" name="Picture 3" descr="Programmable Logic array에 대한 이미지 검색결과"/>
+                    <pic:cNvPicPr>
+                      <a:picLocks noChangeAspect="1" noChangeArrowheads="1"/>
+                    </pic:cNvPicPr>
+                  </pic:nvPicPr>
+                  <pic:blipFill>
+                    <a:blip r:embed="rId5">
+                      <a:extLst>
+                        <a:ext uri="{28A0092B-C50C-407E-A947-70E740481C1C}">
+                          <a14:useLocalDpi xmlns:a14="http://schemas.microsoft.com/office/drawing/2010/main" val="0"/>
+                        </a:ext>
+                      </a:extLst>
+                    </a:blip>
+                    <a:srcRect/>
+                    <a:stretch>
+                      <a:fillRect/>
+                    </a:stretch>
+                  </pic:blipFill>
+                  <pic:spPr bwMode="auto">
+                    <a:xfrm>
+                      <a:off x="0" y="0"/>
+                      <a:ext cx="3176270" cy="3799205"/>
+                    </a:xfrm>
+                    <a:prstGeom prst="rect">
+                      <a:avLst/>
+                    </a:prstGeom>
+                    <a:noFill/>
+                    <a:ln>
+                      <a:noFill/>
+                    </a:ln>
+                  </pic:spPr>
+                </pic:pic>
+              </a:graphicData>
+            </a:graphic>
+          </wp:anchor>
+        </w:drawing>
+      </w:r>
+      <w:r>
+        <w:rPr>
+          <w:rFonts w:hint="eastAsia"/>
+          <w:sz w:val="24"/>
+        </w:rPr>
+        <w:t xml:space="preserve">이후 등장한 것은 </w:t>
+      </w:r>
+      <w:r>
+        <w:rPr>
+          <w:sz w:val="24"/>
+        </w:rPr>
+        <w:t>Field-Programmable Logic Arrays</w:t>
+      </w:r>
+      <w:r>
+        <w:rPr>
+          <w:rFonts w:hint="eastAsia"/>
+          <w:sz w:val="24"/>
+        </w:rPr>
+        <w:t>로,</w:t>
+      </w:r>
+      <w:r>
+        <w:rPr>
+          <w:sz w:val="24"/>
+        </w:rPr>
+        <w:t xml:space="preserve"> </w:t>
+      </w:r>
+      <w:r>
+        <w:rPr>
+          <w:rFonts w:hint="eastAsia"/>
+          <w:sz w:val="24"/>
+        </w:rPr>
+        <w:t xml:space="preserve">줄여서 </w:t>
+      </w:r>
+      <w:r>
+        <w:rPr>
+          <w:sz w:val="24"/>
+        </w:rPr>
+        <w:t xml:space="preserve">FPLA, </w:t>
+      </w:r>
+      <w:r>
+        <w:rPr>
+          <w:rFonts w:hint="eastAsia"/>
+          <w:sz w:val="24"/>
+        </w:rPr>
+        <w:t xml:space="preserve">주로 </w:t>
+      </w:r>
+      <w:r>
+        <w:rPr>
+          <w:sz w:val="24"/>
+        </w:rPr>
+        <w:t>PLA</w:t>
+      </w:r>
+      <w:r>
+        <w:rPr>
+          <w:noProof/>
+        </w:rPr>
+        <w:drawing>
+          <wp:anchor distT="0" distB="0" distL="114300" distR="114300" simplePos="0" relativeHeight="251658240" behindDoc="0" locked="0" layoutInCell="1" allowOverlap="1">
+            <wp:simplePos x="0" y="0"/>
+            <wp:positionH relativeFrom="column">
+              <wp:posOffset>133350</wp:posOffset>
+            </wp:positionH>
+            <wp:positionV relativeFrom="paragraph">
+              <wp:posOffset>0</wp:posOffset>
+            </wp:positionV>
+            <wp:extent cx="5324475" cy="3232785"/>
+            <wp:effectExtent l="0" t="0" r="9525" b="5715"/>
+            <wp:wrapSquare wrapText="bothSides"/>
+            <wp:docPr id="1" name="그림 1" descr="http://www.allsyllabus.com/aj/note/Computer_Science/Logic_Design/Unit3/Programmable%20ROMs1.PNG"/>
+            <wp:cNvGraphicFramePr>
+              <a:graphicFrameLocks xmlns:a="http://schemas.openxmlformats.org/drawingml/2006/main" noChangeAspect="1"/>
+            </wp:cNvGraphicFramePr>
+            <a:graphic xmlns:a="http://schemas.openxmlformats.org/drawingml/2006/main">
+              <a:graphicData uri="http://schemas.openxmlformats.org/drawingml/2006/picture">
+                <pic:pic xmlns:pic="http://schemas.openxmlformats.org/drawingml/2006/picture">
+                  <pic:nvPicPr>
+                    <pic:cNvPr id="0" name="Picture 1" descr="http://www.allsyllabus.com/aj/note/Computer_Science/Logic_Design/Unit3/Programmable%20ROMs1.PNG"/>
+                    <pic:cNvPicPr>
+                      <a:picLocks noChangeAspect="1" noChangeArrowheads="1"/>
+                    </pic:cNvPicPr>
+                  </pic:nvPicPr>
+                  <pic:blipFill>
+                    <a:blip r:embed="rId6">
+                      <a:extLst>
+                        <a:ext uri="{28A0092B-C50C-407E-A947-70E740481C1C}">
+                          <a14:useLocalDpi xmlns:a14="http://schemas.microsoft.com/office/drawing/2010/main" val="0"/>
+                        </a:ext>
+                      </a:extLst>
+                    </a:blip>
+                    <a:srcRect/>
+                    <a:stretch>
+                      <a:fillRect/>
+                    </a:stretch>
+                  </pic:blipFill>
+                  <pic:spPr bwMode="auto">
+                    <a:xfrm>
+                      <a:off x="0" y="0"/>
+                      <a:ext cx="5324475" cy="3232785"/>
+                    </a:xfrm>
+                    <a:prstGeom prst="rect">
+                      <a:avLst/>
+                    </a:prstGeom>
+                    <a:noFill/>
+                    <a:ln>
+                      <a:noFill/>
+                    </a:ln>
+                  </pic:spPr>
+                </pic:pic>
+              </a:graphicData>
+            </a:graphic>
+            <wp14:sizeRelH relativeFrom="margin">
+              <wp14:pctWidth>0</wp14:pctWidth>
+            </wp14:sizeRelH>
+            <wp14:sizeRelV relativeFrom="margin">
+              <wp14:pctHeight>0</wp14:pctHeight>
+            </wp14:sizeRelV>
+          </wp:anchor>
+        </w:drawing>
+      </w:r>
+      <w:r>
+        <w:rPr>
+          <w:rFonts w:hint="eastAsia"/>
+          <w:sz w:val="24"/>
+        </w:rPr>
+        <w:t>로 불린다</w:t>
+      </w:r>
+      <w:r>
+        <w:rPr>
+          <w:rFonts w:hint="eastAsia"/>
+          <w:sz w:val="24"/>
+        </w:rPr>
+        <w:t xml:space="preserve">. </w:t>
+      </w:r>
+      <w:r>
+        <w:rPr>
+          <w:sz w:val="24"/>
+        </w:rPr>
+        <w:t>PLA</w:t>
+      </w:r>
+      <w:r>
+        <w:rPr>
+          <w:rFonts w:hint="eastAsia"/>
+          <w:sz w:val="24"/>
+        </w:rPr>
+        <w:t xml:space="preserve">는 </w:t>
+      </w:r>
+      <w:r>
+        <w:rPr>
+          <w:sz w:val="24"/>
+        </w:rPr>
+        <w:t>1970</w:t>
+      </w:r>
+      <w:r>
+        <w:rPr>
+          <w:rFonts w:hint="eastAsia"/>
+          <w:sz w:val="24"/>
+        </w:rPr>
+        <w:t xml:space="preserve">년에 </w:t>
+      </w:r>
+      <w:r>
+        <w:rPr>
+          <w:sz w:val="24"/>
+        </w:rPr>
+        <w:t>Texas Instruments</w:t>
+      </w:r>
+      <w:r>
+        <w:rPr>
+          <w:rFonts w:hint="eastAsia"/>
+          <w:sz w:val="24"/>
+        </w:rPr>
+        <w:t xml:space="preserve">사가 IBM의 </w:t>
+      </w:r>
+      <w:r>
+        <w:rPr>
+          <w:sz w:val="24"/>
+        </w:rPr>
+        <w:t>Read-only Associative Memory</w:t>
+      </w:r>
+      <w:r>
+        <w:rPr>
+          <w:rFonts w:hint="eastAsia"/>
+          <w:sz w:val="24"/>
+        </w:rPr>
+        <w:t>를 기반으로 개발했다.</w:t>
+      </w:r>
+      <w:r>
+        <w:rPr>
+          <w:sz w:val="24"/>
+        </w:rPr>
+        <w:t xml:space="preserve"> </w:t>
+      </w:r>
+      <w:r>
+        <w:rPr>
+          <w:rFonts w:hint="eastAsia"/>
+          <w:sz w:val="24"/>
+        </w:rPr>
+        <w:t xml:space="preserve">이 경우에는 단순한 </w:t>
+      </w:r>
+      <w:r>
+        <w:rPr>
+          <w:sz w:val="24"/>
+        </w:rPr>
+        <w:t>PROM</w:t>
+      </w:r>
+      <w:r>
+        <w:rPr>
+          <w:rFonts w:hint="eastAsia"/>
+          <w:sz w:val="24"/>
+        </w:rPr>
+        <w:t xml:space="preserve">과는 다르게 AND게이트들의 조합과 출력신호의 </w:t>
+      </w:r>
+      <w:r>
+        <w:rPr>
+          <w:sz w:val="24"/>
+        </w:rPr>
+        <w:t>INVERT</w:t>
+      </w:r>
+      <w:r>
+        <w:rPr>
+          <w:rFonts w:hint="eastAsia"/>
+          <w:sz w:val="24"/>
+        </w:rPr>
+        <w:t xml:space="preserve"> 조합도 직접 프로그래밍할 수 있었다.</w:t>
+      </w:r>
+      <w:r>
+        <w:rPr>
+          <w:sz w:val="24"/>
+        </w:rPr>
+        <w:t xml:space="preserve"> PROM</w:t>
+      </w:r>
+      <w:r>
+        <w:rPr>
+          <w:rFonts w:hint="eastAsia"/>
+          <w:sz w:val="24"/>
+        </w:rPr>
+        <w:t>이 결론적으로 PROM은 OR게이트들에 대한 조합만 프로그래밍할 수 있다면,</w:t>
+      </w:r>
+      <w:r>
+        <w:rPr>
+          <w:sz w:val="24"/>
+        </w:rPr>
+        <w:t xml:space="preserve"> </w:t>
+      </w:r>
+      <w:r>
+        <w:rPr>
+          <w:rFonts w:hint="eastAsia"/>
+          <w:sz w:val="24"/>
+        </w:rPr>
+        <w:t>PLA는 AN</w:t>
+      </w:r>
+      <w:r>
+        <w:rPr>
+          <w:sz w:val="24"/>
+        </w:rPr>
+        <w:t>D</w:t>
+      </w:r>
+      <w:r>
+        <w:rPr>
+          <w:rFonts w:hint="eastAsia"/>
+          <w:sz w:val="24"/>
+        </w:rPr>
+        <w:t xml:space="preserve">게이트와 </w:t>
+      </w:r>
+      <w:r>
+        <w:rPr>
+          <w:sz w:val="24"/>
+        </w:rPr>
+        <w:t>OR</w:t>
+      </w:r>
+      <w:r>
+        <w:rPr>
+          <w:rFonts w:hint="eastAsia"/>
+          <w:sz w:val="24"/>
+        </w:rPr>
+        <w:t>게이트,</w:t>
+      </w:r>
+      <w:r>
+        <w:rPr>
+          <w:sz w:val="24"/>
+        </w:rPr>
+        <w:t xml:space="preserve"> </w:t>
+      </w:r>
+      <w:proofErr w:type="spellStart"/>
+      <w:r>
+        <w:rPr>
+          <w:rFonts w:hint="eastAsia"/>
+          <w:sz w:val="24"/>
+        </w:rPr>
+        <w:t>논립합의</w:t>
+      </w:r>
+      <w:proofErr w:type="spellEnd"/>
+      <w:r>
+        <w:rPr>
+          <w:rFonts w:hint="eastAsia"/>
+          <w:sz w:val="24"/>
+        </w:rPr>
+        <w:t xml:space="preserve"> 출력신호의 </w:t>
+      </w:r>
+      <w:r>
+        <w:rPr>
+          <w:sz w:val="24"/>
+        </w:rPr>
+        <w:t xml:space="preserve">INVERT </w:t>
+      </w:r>
+      <w:r>
+        <w:rPr>
+          <w:rFonts w:hint="eastAsia"/>
+          <w:sz w:val="24"/>
+        </w:rPr>
+        <w:t>여부도 프로그래밍할 수 있었다.</w:t>
+      </w:r>
+      <w:r>
+        <w:rPr>
+          <w:sz w:val="24"/>
+        </w:rPr>
+        <w:t xml:space="preserve"> </w:t>
+      </w:r>
+      <w:r>
+        <w:rPr>
+          <w:rFonts w:hint="eastAsia"/>
+          <w:sz w:val="24"/>
+        </w:rPr>
+        <w:t>&lt;</w:t>
+      </w:r>
+      <w:r>
+        <w:rPr>
+          <w:sz w:val="24"/>
+        </w:rPr>
+        <w:t>Figure 2</w:t>
+      </w:r>
+      <w:r>
+        <w:rPr>
+          <w:rFonts w:hint="eastAsia"/>
+          <w:sz w:val="24"/>
+        </w:rPr>
+        <w:t>&gt;는 PLA를 간단하게 표현한 것이다.</w:t>
+      </w:r>
+      <w:r>
+        <w:rPr>
+          <w:sz w:val="24"/>
+        </w:rPr>
+        <w:t xml:space="preserve"> </w:t>
+      </w:r>
+      <w:r>
+        <w:rPr>
+          <w:rFonts w:hint="eastAsia"/>
+          <w:sz w:val="24"/>
+        </w:rPr>
+        <w:t xml:space="preserve">문제는 </w:t>
+      </w:r>
+      <w:r>
+        <w:rPr>
+          <w:sz w:val="24"/>
+        </w:rPr>
+        <w:t>PLA</w:t>
+      </w:r>
+      <w:r>
+        <w:rPr>
+          <w:rFonts w:hint="eastAsia"/>
+          <w:sz w:val="24"/>
+        </w:rPr>
+        <w:t>들은 생산단가가 높고,</w:t>
+      </w:r>
+      <w:r>
+        <w:rPr>
+          <w:sz w:val="24"/>
+        </w:rPr>
+        <w:t xml:space="preserve"> </w:t>
+      </w:r>
+      <w:proofErr w:type="spellStart"/>
+      <w:r>
+        <w:rPr>
+          <w:rFonts w:hint="eastAsia"/>
+          <w:sz w:val="24"/>
+        </w:rPr>
+        <w:t>딜레이</w:t>
+      </w:r>
+      <w:proofErr w:type="spellEnd"/>
+      <w:r>
+        <w:rPr>
+          <w:rFonts w:hint="eastAsia"/>
+          <w:sz w:val="24"/>
+        </w:rPr>
+        <w:t xml:space="preserve"> 문제가 존재했다.</w:t>
+      </w:r>
+      <w:r>
+        <w:rPr>
+          <w:sz w:val="24"/>
+        </w:rPr>
+        <w:t xml:space="preserve"> </w:t>
+      </w:r>
+      <w:r>
+        <w:rPr>
+          <w:rFonts w:hint="eastAsia"/>
+          <w:sz w:val="24"/>
+        </w:rPr>
+        <w:t xml:space="preserve">이 때문에 후에 </w:t>
+      </w:r>
+      <w:r>
+        <w:rPr>
+          <w:sz w:val="24"/>
+        </w:rPr>
+        <w:t>PAL</w:t>
+      </w:r>
+      <w:r>
+        <w:rPr>
+          <w:rFonts w:hint="eastAsia"/>
+          <w:sz w:val="24"/>
+        </w:rPr>
+        <w:t>이라는 새로운 종류의 프로그래밍이 가능한 하드웨어 종류가 등장하게 됐다.</w:t>
+      </w:r>
+    </w:p>
+    <w:p>
+      <w:pPr>
+        <w:spacing w:after="0"/>
+        <w:ind w:firstLine="240"/>
+        <w:rPr>
+          <w:sz w:val="24"/>
+        </w:rPr>
+      </w:pPr>
+    </w:p>
+    <w:p>
+      <w:pPr>
+        <w:spacing w:after="0"/>
+        <w:ind w:firstLine="240"/>
+        <w:rPr>
+          <w:rFonts w:hint="eastAsia"/>
+          <w:sz w:val="24"/>
+        </w:rPr>
+      </w:pPr>
+      <w:r>
+        <w:rPr>
+          <w:noProof/>
+        </w:rPr>
+        <w:lastRenderedPageBreak/>
+        <mc:AlternateContent>
+          <mc:Choice Requires="wps">
+            <w:drawing>
+              <wp:anchor distT="0" distB="0" distL="114300" distR="114300" simplePos="0" relativeHeight="251666432" behindDoc="0" locked="0" layoutInCell="1" allowOverlap="1" wp14:anchorId="0EB6E96E" wp14:editId="1A25EBD1">
+                <wp:simplePos x="0" y="0"/>
+                <wp:positionH relativeFrom="margin">
+                  <wp:align>center</wp:align>
+                </wp:positionH>
+                <wp:positionV relativeFrom="paragraph">
+                  <wp:posOffset>4177665</wp:posOffset>
+                </wp:positionV>
+                <wp:extent cx="4124325" cy="635"/>
+                <wp:effectExtent l="0" t="0" r="9525" b="4445"/>
+                <wp:wrapTopAndBottom/>
+                <wp:docPr id="6" name="Text Box 6"/>
+                <wp:cNvGraphicFramePr/>
+                <a:graphic xmlns:a="http://schemas.openxmlformats.org/drawingml/2006/main">
+                  <a:graphicData uri="http://schemas.microsoft.com/office/word/2010/wordprocessingShape">
+                    <wps:wsp>
+                      <wps:cNvSpPr txBox="1"/>
+                      <wps:spPr>
+                        <a:xfrm>
+                          <a:off x="0" y="0"/>
+                          <a:ext cx="4124325" cy="635"/>
+                        </a:xfrm>
+                        <a:prstGeom prst="rect">
+                          <a:avLst/>
+                        </a:prstGeom>
+                        <a:solidFill>
+                          <a:prstClr val="white"/>
+                        </a:solidFill>
+                        <a:ln>
+                          <a:noFill/>
+                        </a:ln>
+                        <a:effectLst/>
+                      </wps:spPr>
+                      <wps:txbx>
+                        <w:txbxContent>
+                          <w:p>
+                            <w:pPr>
+                              <w:pStyle w:val="a4"/>
+                              <w:jc w:val="center"/>
+                              <w:rPr>
+                                <w:noProof/>
+                              </w:rPr>
+                            </w:pPr>
+                            <w:r>
+                              <w:t xml:space="preserve">Figure </w:t>
+                            </w:r>
+                            <w:fldSimple w:instr=" SEQ Figure \* ARABIC ">
+                              <w:r>
+                                <w:rPr>
+                                  <w:noProof/>
+                                </w:rPr>
+                                <w:t>3</w:t>
+                              </w:r>
+                            </w:fldSimple>
+                          </w:p>
+                        </w:txbxContent>
+                      </wps:txbx>
+                      <wps:bodyPr rot="0" spcFirstLastPara="0" vertOverflow="overflow" horzOverflow="overflow" vert="horz" wrap="square" lIns="0" tIns="0" rIns="0" bIns="0" numCol="1" spcCol="0" rtlCol="0" fromWordArt="0" anchor="t" anchorCtr="0" forceAA="0" compatLnSpc="1">
+                        <a:prstTxWarp prst="textNoShape">
+                          <a:avLst/>
+                        </a:prstTxWarp>
+                        <a:spAutoFit/>
+                      </wps:bodyPr>
+                    </wps:wsp>
+                  </a:graphicData>
+                </a:graphic>
+              </wp:anchor>
+            </w:drawing>
+          </mc:Choice>
+          <mc:Fallback>
+            <w:pict>
+              <v:shape w14:anchorId="0EB6E96E" id="Text Box 6" o:spid="_x0000_s1028" type="#_x0000_t202" style="position:absolute;left:0;text-align:left;margin-left:0;margin-top:328.95pt;width:324.75pt;height:.05pt;z-index:251666432;visibility:visible;mso-wrap-style:square;mso-wrap-distance-left:9pt;mso-wrap-distance-top:0;mso-wrap-distance-right:9pt;mso-wrap-distance-bottom:0;mso-position-horizontal:center;mso-position-horizontal-relative:margin;mso-position-vertical:absolute;mso-position-vertical-relative:text;v-text-anchor:top" o:gfxdata="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" stroked="f">
+                <v:textbox style="mso-fit-shape-to-text:t" inset="0,0,0,0">
+                  <w:txbxContent>
+                    <w:p>
+                      <w:pPr>
+                        <w:pStyle w:val="a4"/>
+                        <w:jc w:val="center"/>
+                        <w:rPr>
+                          <w:noProof/>
+                        </w:rPr>
+                      </w:pPr>
+                      <w:r>
+                        <w:t xml:space="preserve">Figure </w:t>
+                      </w:r>
+                      <w:fldSimple w:instr=" SEQ Figure \* ARABIC ">
+                        <w:r>
+                          <w:rPr>
+                            <w:noProof/>
+                          </w:rPr>
+                          <w:t>3</w:t>
+                        </w:r>
+                      </w:fldSimple>
+                    </w:p>
+                  </w:txbxContent>
+                </v:textbox>
+                <w10:wrap type="topAndBottom" anchorx="margin"/>
+              </v:shape>
+            </w:pict>
+          </mc:Fallback>
+        </mc:AlternateContent>
+      </w:r>
+      <w:r>
+        <w:rPr>
+          <w:noProof/>
+        </w:rPr>
+        <w:drawing>
+          <wp:anchor distT="0" distB="0" distL="114300" distR="114300" simplePos="0" relativeHeight="251664384" behindDoc="0" locked="0" layoutInCell="1" allowOverlap="1">
+            <wp:simplePos x="0" y="0"/>
+            <wp:positionH relativeFrom="margin">
+              <wp:align>center</wp:align>
+            </wp:positionH>
+            <wp:positionV relativeFrom="paragraph">
+              <wp:posOffset>1533525</wp:posOffset>
+            </wp:positionV>
+            <wp:extent cx="4124325" cy="3093244"/>
+            <wp:effectExtent l="0" t="0" r="0" b="0"/>
+            <wp:wrapTopAndBottom/>
+            <wp:docPr id="5" name="그림 5" descr="Field programmable logic array에 대한 이미지 검색결과"/>
+            <wp:cNvGraphicFramePr>
+              <a:graphicFrameLocks xmlns:a="http://schemas.openxmlformats.org/drawingml/2006/main" noChangeAspect="1"/>
+            </wp:cNvGraphicFramePr>
+            <a:graphic xmlns:a="http://schemas.openxmlformats.org/drawingml/2006/main">
+              <a:graphicData uri="http://schemas.openxmlformats.org/drawingml/2006/picture">
+                <pic:pic xmlns:pic="http://schemas.openxmlformats.org/drawingml/2006/picture">
+                  <pic:nvPicPr>
+                    <pic:cNvPr id="0" name="Picture 5" descr="Field programmable logic array에 대한 이미지 검색결과"/>
+                    <pic:cNvPicPr>
+                      <a:picLocks noChangeAspect="1" noChangeArrowheads="1"/>
+                    </pic:cNvPicPr>
+                  </pic:nvPicPr>
+                  <pic:blipFill>
+                    <a:blip r:embed="rId7">
+                      <a:extLst>
+                        <a:ext uri="{28A0092B-C50C-407E-A947-70E740481C1C}">
+                          <a14:useLocalDpi xmlns:a14="http://schemas.microsoft.com/office/drawing/2010/main" val="0"/>
+                        </a:ext>
+                      </a:extLst>
+                    </a:blip>
+                    <a:srcRect/>
+                    <a:stretch>
+                      <a:fillRect/>
+                    </a:stretch>
+                  </pic:blipFill>
+                  <pic:spPr bwMode="auto">
+                    <a:xfrm>
+                      <a:off x="0" y="0"/>
+                      <a:ext cx="4124325" cy="3093244"/>
+                    </a:xfrm>
+                    <a:prstGeom prst="rect">
+                      <a:avLst/>
+                    </a:prstGeom>
+                    <a:noFill/>
+                    <a:ln>
+                      <a:noFill/>
+                    </a:ln>
+                  </pic:spPr>
+                </pic:pic>
+              </a:graphicData>
+            </a:graphic>
+          </wp:anchor>
+        </w:drawing>
+      </w:r>
+      <w:r>
+        <w:rPr>
+          <w:rFonts w:hint="eastAsia"/>
+          <w:sz w:val="24"/>
+        </w:rPr>
+        <w:t xml:space="preserve">PAL은 </w:t>
+      </w:r>
+      <w:r>
+        <w:rPr>
+          <w:sz w:val="24"/>
+        </w:rPr>
+        <w:t>Programmable Array Logic</w:t>
+      </w:r>
+      <w:r>
+        <w:rPr>
+          <w:rFonts w:hint="eastAsia"/>
+          <w:sz w:val="24"/>
+        </w:rPr>
+        <w:t>의 약자로,</w:t>
+      </w:r>
+      <w:r>
+        <w:rPr>
+          <w:sz w:val="24"/>
+        </w:rPr>
+        <w:t xml:space="preserve"> PLA</w:t>
+      </w:r>
+      <w:r>
+        <w:rPr>
+          <w:rFonts w:hint="eastAsia"/>
+          <w:sz w:val="24"/>
+        </w:rPr>
+        <w:t>의 높은 생산단가와 생산난이도를 해결하기 위해 등장했다.</w:t>
+      </w:r>
+      <w:r>
+        <w:rPr>
+          <w:sz w:val="24"/>
+        </w:rPr>
+        <w:t xml:space="preserve"> </w:t>
+      </w:r>
+      <w:r>
+        <w:rPr>
+          <w:sz w:val="24"/>
+        </w:rPr>
+        <w:t>PAL</w:t>
+      </w:r>
+      <w:r>
+        <w:rPr>
+          <w:rFonts w:hint="eastAsia"/>
+          <w:sz w:val="24"/>
+        </w:rPr>
+        <w:t xml:space="preserve">의 경우 </w:t>
+      </w:r>
+      <w:r>
+        <w:rPr>
+          <w:sz w:val="24"/>
+        </w:rPr>
+        <w:t>PLA</w:t>
+      </w:r>
+      <w:r>
+        <w:rPr>
+          <w:rFonts w:hint="eastAsia"/>
+          <w:sz w:val="24"/>
+        </w:rPr>
+        <w:t>에서 AND게이트 배선만 프로그래밍할 수 있게 제한한 것으로,</w:t>
+      </w:r>
+      <w:r>
+        <w:rPr>
+          <w:sz w:val="24"/>
+        </w:rPr>
+        <w:t xml:space="preserve"> </w:t>
+      </w:r>
+      <w:r>
+        <w:rPr>
+          <w:rFonts w:hint="eastAsia"/>
+          <w:sz w:val="24"/>
+        </w:rPr>
+        <w:t xml:space="preserve">OR게이트의 다양한 조합들을 제공하기 위해서 </w:t>
+      </w:r>
+      <w:r>
+        <w:rPr>
+          <w:sz w:val="24"/>
+        </w:rPr>
+        <w:t>OR</w:t>
+      </w:r>
+      <w:r>
+        <w:rPr>
+          <w:rFonts w:hint="eastAsia"/>
+          <w:sz w:val="24"/>
+        </w:rPr>
+        <w:t>게이트들의 배선에 따라 여러 종류로 나눠서 팔게 됐다.</w:t>
+      </w:r>
+      <w:r>
+        <w:rPr>
+          <w:sz w:val="24"/>
+        </w:rPr>
+        <w:t xml:space="preserve"> &lt;Figure 3&gt;</w:t>
+      </w:r>
+      <w:r>
+        <w:rPr>
+          <w:rFonts w:hint="eastAsia"/>
+          <w:sz w:val="24"/>
+        </w:rPr>
+        <w:t>은 PAL의 예를 보여준 것이다.</w:t>
+      </w:r>
+    </w:p>
+    <w:p>
+      <w:pPr>
+        <w:spacing w:after="0"/>
+        <w:ind w:firstLine="240"/>
+        <w:rPr>
+          <w:sz w:val="24"/>
+        </w:rPr>
+      </w:pPr>
+      <w:r>
+        <w:rPr>
+          <w:rFonts w:hint="eastAsia"/>
+          <w:sz w:val="24"/>
+        </w:rPr>
+        <w:t>PROM, PLA, PAL</w:t>
+      </w:r>
+      <w:r>
+        <w:rPr>
+          <w:sz w:val="24"/>
+        </w:rPr>
+        <w:t xml:space="preserve"> </w:t>
+      </w:r>
+      <w:r>
+        <w:rPr>
+          <w:rFonts w:hint="eastAsia"/>
+          <w:sz w:val="24"/>
+        </w:rPr>
+        <w:t xml:space="preserve">등과 같은 형태의 </w:t>
+      </w:r>
+      <w:proofErr w:type="spellStart"/>
+      <w:r>
+        <w:rPr>
+          <w:rFonts w:hint="eastAsia"/>
+          <w:sz w:val="24"/>
+        </w:rPr>
+        <w:t>하드웨들를</w:t>
+      </w:r>
+      <w:proofErr w:type="spellEnd"/>
+      <w:r>
+        <w:rPr>
+          <w:rFonts w:hint="eastAsia"/>
+          <w:sz w:val="24"/>
+        </w:rPr>
+        <w:t xml:space="preserve"> 묶어서 Simple </w:t>
+      </w:r>
+      <w:r>
+        <w:rPr>
+          <w:sz w:val="24"/>
+        </w:rPr>
+        <w:t xml:space="preserve">Programmable Logic Device, SPLD </w:t>
+      </w:r>
+      <w:r>
+        <w:rPr>
+          <w:rFonts w:hint="eastAsia"/>
+          <w:sz w:val="24"/>
+        </w:rPr>
+        <w:t>라고 부른다고 한다.</w:t>
+      </w:r>
+      <w:r>
+        <w:rPr>
+          <w:sz w:val="24"/>
+        </w:rPr>
+        <w:t xml:space="preserve"> </w:t>
+      </w:r>
+      <w:r>
+        <w:rPr>
+          <w:rFonts w:hint="eastAsia"/>
+          <w:sz w:val="24"/>
+        </w:rPr>
+        <w:t xml:space="preserve">오늘날에도 여전히 SPLD와 비슷한 형태의 하드웨어들이 생산되고 있으며 이들은 Complex Programmable </w:t>
+      </w:r>
+      <w:r>
+        <w:rPr>
+          <w:sz w:val="24"/>
+        </w:rPr>
+        <w:t>Logic Device, CPLD</w:t>
+      </w:r>
+      <w:r>
+        <w:rPr>
+          <w:rFonts w:hint="eastAsia"/>
+          <w:sz w:val="24"/>
+        </w:rPr>
+        <w:t>라고 부른다고 한다.</w:t>
+      </w:r>
+    </w:p>
+    <w:p>
+      <w:pPr>
+        <w:spacing w:after="0"/>
+        <w:ind w:firstLine="240"/>
+        <w:rPr>
+          <w:rFonts w:hint="eastAsia"/>
+          <w:sz w:val="24"/>
+        </w:rPr>
+      </w:pPr>
       <w:bookmarkStart w:id="0" w:name="_GoBack"/>
       <w:bookmarkEnd w:id="0"/>
     </w:p>
@@ -201,6 +2041,103 @@
     </w:sectPr>
   </w:body>
 </w:document>
+</file>
+
+<file path=word/numbering.xml><?xml version="1.0" encoding="utf-8"?>
+<w:numbering xmlns:wpc="http://schemas.microsoft.com/office/word/2010/wordprocessingCanvas" xmlns:mc="http://schemas.openxmlformats.org/markup-compatibility/2006" xmlns:o="urn:schemas-microsoft-com:office:office" xmlns:r="http://schemas.openxmlformats.org/officeDocument/2006/relationships" xmlns:m="http://schemas.openxmlformats.org/officeDocument/2006/math" xmlns:v="urn:schemas-microsoft-com:vml" xmlns:wp14="http://schemas.microsoft.com/office/word/2010/wordprocessingDrawing" xmlns:wp="http://schemas.openxmlformats.org/drawingml/2006/wordprocessingDrawing" xmlns:w10="urn:schemas-microsoft-com:office:word" xmlns:w="http://schemas.openxmlformats.org/wordprocessingml/2006/main" xmlns:w14="http://schemas.microsoft.com/office/word/2010/wordml" xmlns:w15="http://schemas.microsoft.com/office/word/2012/wordml" xmlns:wpg="http://schemas.microsoft.com/office/word/2010/wordprocessingGroup" xmlns:wpi="http://schemas.microsoft.com/office/word/2010/wordprocessingInk" xmlns:wne="http://schemas.microsoft.com/office/word/2006/wordml" xmlns:wps="http://schemas.microsoft.com/office/word/2010/wordprocessingShape" mc:Ignorable="w14 w15 wp14">
+  <w:abstractNum w:abstractNumId="0" w15:restartNumberingAfterBreak="0">
+    <w:nsid w:val="775F3D8F"/>
+    <w:multiLevelType w:val="hybridMultilevel"/>
+    <w:tmpl w:val="56B251C6"/>
+    <w:lvl w:ilvl="0" w:tplc="6BA8803E">
+      <w:start w:val="1"/>
+      <w:numFmt w:val="decimal"/>
+      <w:lvlText w:val="%1."/>
+      <w:lvlJc w:val="left"/>
+      <w:pPr>
+        <w:ind w:left="600" w:hanging="360"/>
+      </w:pPr>
+      <w:rPr>
+        <w:rFonts w:hint="default"/>
+      </w:rPr>
+    </w:lvl>
+    <w:lvl w:ilvl="1" w:tplc="04090019" w:tentative="1">
+      <w:start w:val="1"/>
+      <w:numFmt w:val="upperLetter"/>
+      <w:lvlText w:val="%2."/>
+      <w:lvlJc w:val="left"/>
+      <w:pPr>
+        <w:ind w:left="1040" w:hanging="400"/>
+      </w:pPr>
+    </w:lvl>
+    <w:lvl w:ilvl="2" w:tplc="0409001B" w:tentative="1">
+      <w:start w:val="1"/>
+      <w:numFmt w:val="lowerRoman"/>
+      <w:lvlText w:val="%3."/>
+      <w:lvlJc w:val="right"/>
+      <w:pPr>
+        <w:ind w:left="1440" w:hanging="400"/>
+      </w:pPr>
+    </w:lvl>
+    <w:lvl w:ilvl="3" w:tplc="0409000F" w:tentative="1">
+      <w:start w:val="1"/>
+      <w:numFmt w:val="decimal"/>
+      <w:lvlText w:val="%4."/>
+      <w:lvlJc w:val="left"/>
+      <w:pPr>
+        <w:ind w:left="1840" w:hanging="400"/>
+      </w:pPr>
+    </w:lvl>
+    <w:lvl w:ilvl="4" w:tplc="04090019" w:tentative="1">
+      <w:start w:val="1"/>
+      <w:numFmt w:val="upperLetter"/>
+      <w:lvlText w:val="%5."/>
+      <w:lvlJc w:val="left"/>
+      <w:pPr>
+        <w:ind w:left="2240" w:hanging="400"/>
+      </w:pPr>
+    </w:lvl>
+    <w:lvl w:ilvl="5" w:tplc="0409001B" w:tentative="1">
+      <w:start w:val="1"/>
+      <w:numFmt w:val="lowerRoman"/>
+      <w:lvlText w:val="%6."/>
+      <w:lvlJc w:val="right"/>
+      <w:pPr>
+        <w:ind w:left="2640" w:hanging="400"/>
+      </w:pPr>
+    </w:lvl>
+    <w:lvl w:ilvl="6" w:tplc="0409000F" w:tentative="1">
+      <w:start w:val="1"/>
+      <w:numFmt w:val="decimal"/>
+      <w:lvlText w:val="%7."/>
+      <w:lvlJc w:val="left"/>
+      <w:pPr>
+        <w:ind w:left="3040" w:hanging="400"/>
+      </w:pPr>
+    </w:lvl>
+    <w:lvl w:ilvl="7" w:tplc="04090019" w:tentative="1">
+      <w:start w:val="1"/>
+      <w:numFmt w:val="upperLetter"/>
+      <w:lvlText w:val="%8."/>
+      <w:lvlJc w:val="left"/>
+      <w:pPr>
+        <w:ind w:left="3440" w:hanging="400"/>
+      </w:pPr>
+    </w:lvl>
+    <w:lvl w:ilvl="8" w:tplc="0409001B" w:tentative="1">
+      <w:start w:val="1"/>
+      <w:numFmt w:val="lowerRoman"/>
+      <w:lvlText w:val="%9."/>
+      <w:lvlJc w:val="right"/>
+      <w:pPr>
+        <w:ind w:left="3840" w:hanging="400"/>
+      </w:pPr>
+    </w:lvl>
+  </w:abstractNum>
+  <w:num w:numId="1">
+    <w:abstractNumId w:val="0"/>
+  </w:num>
+</w:numbering>
 </file>
 
 <file path=word/styles.xml><?xml version="1.0" encoding="utf-8"?>
@@ -631,6 +2568,40 @@
     <w:semiHidden/>
     <w:unhideWhenUsed/>
   </w:style>
+  <w:style w:type="paragraph" w:styleId="a3">
+    <w:name w:val="List Paragraph"/>
+    <w:basedOn w:val="a"/>
+    <w:uiPriority w:val="34"/>
+    <w:qFormat/>
+    <w:rsid w:val="006E1C3F"/>
+    <w:pPr>
+      <w:ind w:leftChars="400" w:left="800"/>
+    </w:pPr>
+  </w:style>
+  <w:style w:type="paragraph" w:styleId="a4">
+    <w:name w:val="caption"/>
+    <w:basedOn w:val="a"/>
+    <w:next w:val="a"/>
+    <w:uiPriority w:val="35"/>
+    <w:unhideWhenUsed/>
+    <w:qFormat/>
+    <w:rsid w:val="00034444"/>
+    <w:rPr>
+      <w:b/>
+      <w:bCs/>
+      <w:szCs w:val="20"/>
+    </w:rPr>
+  </w:style>
+  <w:style w:type="character" w:styleId="a5">
+    <w:name w:val="Placeholder Text"/>
+    <w:basedOn w:val="a0"/>
+    <w:uiPriority w:val="99"/>
+    <w:semiHidden/>
+    <w:rsid w:val="00B85C18"/>
+    <w:rPr>
+      <w:color w:val="808080"/>
+    </w:rPr>
+  </w:style>
 </w:styles>
 </file>
 

--- a/Digital Circuit Design/과제3.docx
+++ b/Digital Circuit Design/과제3.docx
@@ -1,6 +1,6 @@
 
 <file path=word/document.xml><?xml version="1.0" encoding="utf-8"?>
-<w:document xmlns:wpc="http://schemas.microsoft.com/office/word/2010/wordprocessingCanvas" xmlns:mc="http://schemas.openxmlformats.org/markup-compatibility/2006" xmlns:o="urn:schemas-microsoft-com:office:office" xmlns:r="http://schemas.openxmlformats.org/officeDocument/2006/relationships" xmlns:m="http://schemas.openxmlformats.org/officeDocument/2006/math" xmlns:v="urn:schemas-microsoft-com:vml" xmlns:wp14="http://schemas.microsoft.com/office/word/2010/wordprocessingDrawing" xmlns:wp="http://schemas.openxmlformats.org/drawingml/2006/wordprocessingDrawing" xmlns:w10="urn:schemas-microsoft-com:office:word" xmlns:w="http://schemas.openxmlformats.org/wordprocessingml/2006/main" xmlns:w14="http://schemas.microsoft.com/office/word/2010/wordml" xmlns:w15="http://schemas.microsoft.com/office/word/2012/wordml" xmlns:wpg="http://schemas.microsoft.com/office/word/2010/wordprocessingGroup" xmlns:wpi="http://schemas.microsoft.com/office/word/2010/wordprocessingInk" xmlns:wne="http://schemas.microsoft.com/office/word/2006/wordml" xmlns:wps="http://schemas.microsoft.com/office/word/2010/wordprocessingShape" mc:Ignorable="w14 w15 wp14">
+<w:document xmlns:wpc="http://schemas.microsoft.com/office/word/2010/wordprocessingCanvas" xmlns:cx="http://schemas.microsoft.com/office/drawing/2014/chartex" xmlns:mc="http://schemas.openxmlformats.org/markup-compatibility/2006" xmlns:o="urn:schemas-microsoft-com:office:office" xmlns:r="http://schemas.openxmlformats.org/officeDocument/2006/relationships" xmlns:m="http://schemas.openxmlformats.org/officeDocument/2006/math" xmlns:v="urn:schemas-microsoft-com:vml" xmlns:wp14="http://schemas.microsoft.com/office/word/2010/wordprocessingDrawing" xmlns:wp="http://schemas.openxmlformats.org/drawingml/2006/wordprocessingDrawing" xmlns:w10="urn:schemas-microsoft-com:office:word" xmlns:w="http://schemas.openxmlformats.org/wordprocessingml/2006/main" xmlns:w14="http://schemas.microsoft.com/office/word/2010/wordml" xmlns:w15="http://schemas.microsoft.com/office/word/2012/wordml" xmlns:w16se="http://schemas.microsoft.com/office/word/2015/wordml/symex" xmlns:wpg="http://schemas.microsoft.com/office/word/2010/wordprocessingGroup" xmlns:wpi="http://schemas.microsoft.com/office/word/2010/wordprocessingInk" xmlns:wne="http://schemas.microsoft.com/office/word/2006/wordml" xmlns:wps="http://schemas.microsoft.com/office/word/2010/wordprocessingShape" mc:Ignorable="w14 w15 w16se wp14">
   <w:body>
     <w:p>
       <w:pPr>
@@ -268,7 +268,6 @@
         <w:spacing w:after="0"/>
         <w:ind w:leftChars="0"/>
         <w:rPr>
-          <w:rFonts w:hint="eastAsia"/>
           <w:sz w:val="24"/>
         </w:rPr>
       </w:pPr>
@@ -471,21 +470,7 @@
           <w:rFonts w:hint="eastAsia"/>
           <w:sz w:val="24"/>
         </w:rPr>
-        <w:t>의 내부를 표현한 것</w:t>
-      </w:r>
-      <w:r>
-        <w:rPr>
-          <w:rFonts w:hint="eastAsia"/>
-          <w:sz w:val="24"/>
-        </w:rPr>
-        <w:t>이다.</w:t>
-      </w:r>
-      <w:r>
-        <w:rPr>
-          <w:rFonts w:hint="eastAsia"/>
-          <w:sz w:val="24"/>
-        </w:rPr>
-        <w:t xml:space="preserve"> </w:t>
+        <w:t xml:space="preserve">의 내부를 표현한 것이다. </w:t>
       </w:r>
       <w:r>
         <w:rPr>
@@ -498,14 +483,7 @@
           <w:rFonts w:hint="eastAsia"/>
           <w:sz w:val="24"/>
         </w:rPr>
-        <w:t>는 각각 주소</w:t>
-      </w:r>
-      <w:r>
-        <w:rPr>
-          <w:rFonts w:hint="eastAsia"/>
-          <w:sz w:val="24"/>
-        </w:rPr>
-        <w:t xml:space="preserve"> 버스에 해당하고,</w:t>
+        <w:t>는 각각 주소 버스에 해당하고,</w:t>
       </w:r>
       <w:r>
         <w:rPr>
@@ -666,7 +644,20 @@
           <w:rFonts w:hint="eastAsia"/>
           <w:sz w:val="24"/>
         </w:rPr>
-        <w:t xml:space="preserve">X로 표시된 </w:t>
+        <w:t>X로 표시된 노드들은</w:t>
+      </w:r>
+      <w:r>
+        <w:rPr>
+          <w:rFonts w:hint="eastAsia"/>
+          <w:sz w:val="24"/>
+        </w:rPr>
+        <w:t xml:space="preserve"> </w:t>
+      </w:r>
+      <w:r>
+        <w:rPr>
+          <w:sz w:val="24"/>
+        </w:rPr>
+        <w:t>‘</w:t>
       </w:r>
       <w:proofErr w:type="spellStart"/>
       <w:r>
@@ -674,33 +665,11 @@
           <w:rFonts w:hint="eastAsia"/>
           <w:sz w:val="24"/>
         </w:rPr>
-        <w:t>노드들은</w:t>
+        <w:t>버닝</w:t>
       </w:r>
       <w:proofErr w:type="spellEnd"/>
       <w:r>
         <w:rPr>
-          <w:rFonts w:hint="eastAsia"/>
-          <w:sz w:val="24"/>
-        </w:rPr>
-        <w:t xml:space="preserve"> </w:t>
-      </w:r>
-      <w:r>
-        <w:rPr>
-          <w:sz w:val="24"/>
-        </w:rPr>
-        <w:t>‘</w:t>
-      </w:r>
-      <w:proofErr w:type="spellStart"/>
-      <w:r>
-        <w:rPr>
-          <w:rFonts w:hint="eastAsia"/>
-          <w:sz w:val="24"/>
-        </w:rPr>
-        <w:t>버닝</w:t>
-      </w:r>
-      <w:proofErr w:type="spellEnd"/>
-      <w:r>
-        <w:rPr>
           <w:sz w:val="24"/>
         </w:rPr>
         <w:t>’</w:t>
@@ -723,23 +692,7 @@
           <w:rFonts w:hint="eastAsia"/>
           <w:sz w:val="24"/>
         </w:rPr>
-        <w:t xml:space="preserve">이 </w:t>
-      </w:r>
-      <w:proofErr w:type="spellStart"/>
-      <w:r>
-        <w:rPr>
-          <w:rFonts w:hint="eastAsia"/>
-          <w:sz w:val="24"/>
-        </w:rPr>
-        <w:t>노드들을</w:t>
-      </w:r>
-      <w:proofErr w:type="spellEnd"/>
-      <w:r>
-        <w:rPr>
-          <w:rFonts w:hint="eastAsia"/>
-          <w:sz w:val="24"/>
-        </w:rPr>
-        <w:t xml:space="preserve"> 프로그래밍하여 마지막에 Sum Of Products</w:t>
+        <w:t>이 노드들을 프로그래밍하여 마지막에 Sum Of Products</w:t>
       </w:r>
       <w:r>
         <w:rPr>
@@ -995,14 +948,27 @@
                             <w:r>
                               <w:t xml:space="preserve">Figure </w:t>
                             </w:r>
-                            <w:fldSimple w:instr=" SEQ Figure \* ARABIC ">
-                              <w:r>
-                                <w:rPr>
-                                  <w:noProof/>
-                                </w:rPr>
-                                <w:t>1</w:t>
-                              </w:r>
-                            </w:fldSimple>
+                            <w:r>
+                              <w:fldChar w:fldCharType="begin"/>
+                            </w:r>
+                            <w:r>
+                              <w:instrText xml:space="preserve"> SEQ Figure \* ARABIC </w:instrText>
+                            </w:r>
+                            <w:r>
+                              <w:fldChar w:fldCharType="separate"/>
+                            </w:r>
+                            <w:r>
+                              <w:rPr>
+                                <w:noProof/>
+                              </w:rPr>
+                              <w:t>1</w:t>
+                            </w:r>
+                            <w:r>
+                              <w:rPr>
+                                <w:noProof/>
+                              </w:rPr>
+                              <w:fldChar w:fldCharType="end"/>
+                            </w:r>
                           </w:p>
                         </w:txbxContent>
                       </wps:txbx>
@@ -1041,14 +1007,27 @@
                       <w:r>
                         <w:t xml:space="preserve">Figure </w:t>
                       </w:r>
-                      <w:fldSimple w:instr=" SEQ Figure \* ARABIC ">
-                        <w:r>
-                          <w:rPr>
-                            <w:noProof/>
-                          </w:rPr>
-                          <w:t>1</w:t>
-                        </w:r>
-                      </w:fldSimple>
+                      <w:r>
+                        <w:fldChar w:fldCharType="begin"/>
+                      </w:r>
+                      <w:r>
+                        <w:instrText xml:space="preserve"> SEQ Figure \* ARABIC </w:instrText>
+                      </w:r>
+                      <w:r>
+                        <w:fldChar w:fldCharType="separate"/>
+                      </w:r>
+                      <w:r>
+                        <w:rPr>
+                          <w:noProof/>
+                        </w:rPr>
+                        <w:t>1</w:t>
+                      </w:r>
+                      <w:r>
+                        <w:rPr>
+                          <w:noProof/>
+                        </w:rPr>
+                        <w:fldChar w:fldCharType="end"/>
+                      </w:r>
                     </w:p>
                   </w:txbxContent>
                 </v:textbox>
@@ -1111,14 +1090,27 @@
                             <w:r>
                               <w:t xml:space="preserve">Figure </w:t>
                             </w:r>
-                            <w:fldSimple w:instr=" SEQ Figure \* ARABIC ">
-                              <w:r>
-                                <w:rPr>
-                                  <w:noProof/>
-                                </w:rPr>
-                                <w:t>2</w:t>
-                              </w:r>
-                            </w:fldSimple>
+                            <w:r>
+                              <w:fldChar w:fldCharType="begin"/>
+                            </w:r>
+                            <w:r>
+                              <w:instrText xml:space="preserve"> SEQ Figure \* ARABIC </w:instrText>
+                            </w:r>
+                            <w:r>
+                              <w:fldChar w:fldCharType="separate"/>
+                            </w:r>
+                            <w:r>
+                              <w:rPr>
+                                <w:noProof/>
+                              </w:rPr>
+                              <w:t>2</w:t>
+                            </w:r>
+                            <w:r>
+                              <w:rPr>
+                                <w:noProof/>
+                              </w:rPr>
+                              <w:fldChar w:fldCharType="end"/>
+                            </w:r>
                           </w:p>
                         </w:txbxContent>
                       </wps:txbx>
@@ -1153,14 +1145,27 @@
                       <w:r>
                         <w:t xml:space="preserve">Figure </w:t>
                       </w:r>
-                      <w:fldSimple w:instr=" SEQ Figure \* ARABIC ">
-                        <w:r>
-                          <w:rPr>
-                            <w:noProof/>
-                          </w:rPr>
-                          <w:t>2</w:t>
-                        </w:r>
-                      </w:fldSimple>
+                      <w:r>
+                        <w:fldChar w:fldCharType="begin"/>
+                      </w:r>
+                      <w:r>
+                        <w:instrText xml:space="preserve"> SEQ Figure \* ARABIC </w:instrText>
+                      </w:r>
+                      <w:r>
+                        <w:fldChar w:fldCharType="separate"/>
+                      </w:r>
+                      <w:r>
+                        <w:rPr>
+                          <w:noProof/>
+                        </w:rPr>
+                        <w:t>2</w:t>
+                      </w:r>
+                      <w:r>
+                        <w:rPr>
+                          <w:noProof/>
+                        </w:rPr>
+                        <w:fldChar w:fldCharType="end"/>
+                      </w:r>
                     </w:p>
                   </w:txbxContent>
                 </v:textbox>
@@ -1200,7 +1205,7 @@
                     </pic:cNvPicPr>
                   </pic:nvPicPr>
                   <pic:blipFill>
-                    <a:blip r:embed="rId5">
+                    <a:blip r:embed="rId8">
                       <a:extLst>
                         <a:ext uri="{28A0092B-C50C-407E-A947-70E740481C1C}">
                           <a14:useLocalDpi xmlns:a14="http://schemas.microsoft.com/office/drawing/2010/main" val="0"/>
@@ -1313,7 +1318,7 @@
                     </pic:cNvPicPr>
                   </pic:nvPicPr>
                   <pic:blipFill>
-                    <a:blip r:embed="rId6">
+                    <a:blip r:embed="rId9">
                       <a:extLst>
                         <a:ext uri="{28A0092B-C50C-407E-A947-70E740481C1C}">
                           <a14:useLocalDpi xmlns:a14="http://schemas.microsoft.com/office/drawing/2010/main" val="0"/>
@@ -1466,7 +1471,23 @@
           <w:rFonts w:hint="eastAsia"/>
           <w:sz w:val="24"/>
         </w:rPr>
-        <w:t>이 결론적으로 PROM은 OR게이트들에 대한 조합만 프로그래밍할 수 있다면,</w:t>
+        <w:t xml:space="preserve">이 결론적으로 PROM은 OR게이트들에 대한 </w:t>
+      </w:r>
+      <w:proofErr w:type="spellStart"/>
+      <w:r>
+        <w:rPr>
+          <w:rFonts w:hint="eastAsia"/>
+          <w:sz w:val="24"/>
+        </w:rPr>
+        <w:t>조합만</w:t>
+      </w:r>
+      <w:proofErr w:type="spellEnd"/>
+      <w:r>
+        <w:rPr>
+          <w:rFonts w:hint="eastAsia"/>
+          <w:sz w:val="24"/>
+        </w:rPr>
+        <w:t xml:space="preserve"> 프로그래밍할 수 있다면,</w:t>
       </w:r>
       <w:r>
         <w:rPr>
@@ -1527,7 +1548,23 @@
           <w:rFonts w:hint="eastAsia"/>
           <w:sz w:val="24"/>
         </w:rPr>
-        <w:t xml:space="preserve"> 출력신호의 </w:t>
+        <w:t xml:space="preserve"> </w:t>
+      </w:r>
+      <w:proofErr w:type="spellStart"/>
+      <w:r>
+        <w:rPr>
+          <w:rFonts w:hint="eastAsia"/>
+          <w:sz w:val="24"/>
+        </w:rPr>
+        <w:t>출력신호의</w:t>
+      </w:r>
+      <w:proofErr w:type="spellEnd"/>
+      <w:r>
+        <w:rPr>
+          <w:rFonts w:hint="eastAsia"/>
+          <w:sz w:val="24"/>
+        </w:rPr>
+        <w:t xml:space="preserve"> </w:t>
       </w:r>
       <w:r>
         <w:rPr>
@@ -1657,7 +1694,6 @@
         <w:spacing w:after="0"/>
         <w:ind w:firstLine="240"/>
         <w:rPr>
-          <w:rFonts w:hint="eastAsia"/>
           <w:sz w:val="24"/>
         </w:rPr>
       </w:pPr>
@@ -1715,14 +1751,27 @@
                             <w:r>
                               <w:t xml:space="preserve">Figure </w:t>
                             </w:r>
-                            <w:fldSimple w:instr=" SEQ Figure \* ARABIC ">
-                              <w:r>
-                                <w:rPr>
-                                  <w:noProof/>
-                                </w:rPr>
-                                <w:t>3</w:t>
-                              </w:r>
-                            </w:fldSimple>
+                            <w:r>
+                              <w:fldChar w:fldCharType="begin"/>
+                            </w:r>
+                            <w:r>
+                              <w:instrText xml:space="preserve"> SEQ Figure \* ARABIC </w:instrText>
+                            </w:r>
+                            <w:r>
+                              <w:fldChar w:fldCharType="separate"/>
+                            </w:r>
+                            <w:r>
+                              <w:rPr>
+                                <w:noProof/>
+                              </w:rPr>
+                              <w:t>3</w:t>
+                            </w:r>
+                            <w:r>
+                              <w:rPr>
+                                <w:noProof/>
+                              </w:rPr>
+                              <w:fldChar w:fldCharType="end"/>
+                            </w:r>
                           </w:p>
                         </w:txbxContent>
                       </wps:txbx>
@@ -1754,14 +1803,27 @@
                       <w:r>
                         <w:t xml:space="preserve">Figure </w:t>
                       </w:r>
-                      <w:fldSimple w:instr=" SEQ Figure \* ARABIC ">
-                        <w:r>
-                          <w:rPr>
-                            <w:noProof/>
-                          </w:rPr>
-                          <w:t>3</w:t>
-                        </w:r>
-                      </w:fldSimple>
+                      <w:r>
+                        <w:fldChar w:fldCharType="begin"/>
+                      </w:r>
+                      <w:r>
+                        <w:instrText xml:space="preserve"> SEQ Figure \* ARABIC </w:instrText>
+                      </w:r>
+                      <w:r>
+                        <w:fldChar w:fldCharType="separate"/>
+                      </w:r>
+                      <w:r>
+                        <w:rPr>
+                          <w:noProof/>
+                        </w:rPr>
+                        <w:t>3</w:t>
+                      </w:r>
+                      <w:r>
+                        <w:rPr>
+                          <w:noProof/>
+                        </w:rPr>
+                        <w:fldChar w:fldCharType="end"/>
+                      </w:r>
                     </w:p>
                   </w:txbxContent>
                 </v:textbox>
@@ -1801,7 +1863,7 @@
                     </pic:cNvPicPr>
                   </pic:nvPicPr>
                   <pic:blipFill>
-                    <a:blip r:embed="rId7">
+                    <a:blip r:embed="rId10">
                       <a:extLst>
                         <a:ext uri="{28A0092B-C50C-407E-A947-70E740481C1C}">
                           <a14:useLocalDpi xmlns:a14="http://schemas.microsoft.com/office/drawing/2010/main" val="0"/>
@@ -2020,6 +2082,100 @@
         </w:rPr>
         <w:t>라고 부른다고 한다.</w:t>
       </w:r>
+      <w:r>
+        <w:rPr>
+          <w:sz w:val="24"/>
+        </w:rPr>
+        <w:t xml:space="preserve"> </w:t>
+      </w:r>
+      <w:r>
+        <w:rPr>
+          <w:rFonts w:hint="eastAsia"/>
+          <w:sz w:val="24"/>
+        </w:rPr>
+        <w:t xml:space="preserve">현재 </w:t>
+      </w:r>
+      <w:r>
+        <w:rPr>
+          <w:sz w:val="24"/>
+        </w:rPr>
+        <w:t>CLPD</w:t>
+      </w:r>
+      <w:r>
+        <w:rPr>
+          <w:rFonts w:hint="eastAsia"/>
+          <w:sz w:val="24"/>
+        </w:rPr>
+        <w:t xml:space="preserve">들의 집적도가 </w:t>
+      </w:r>
+      <w:r>
+        <w:rPr>
+          <w:sz w:val="24"/>
+        </w:rPr>
+        <w:t>50</w:t>
+      </w:r>
+      <w:r>
+        <w:rPr>
+          <w:rFonts w:hint="eastAsia"/>
+          <w:sz w:val="24"/>
+        </w:rPr>
+        <w:t xml:space="preserve">개의 </w:t>
+      </w:r>
+      <w:r>
+        <w:rPr>
+          <w:sz w:val="24"/>
+        </w:rPr>
+        <w:t>SLPD</w:t>
+      </w:r>
+      <w:r>
+        <w:rPr>
+          <w:rFonts w:hint="eastAsia"/>
+          <w:sz w:val="24"/>
+        </w:rPr>
+        <w:t>에</w:t>
+      </w:r>
+      <w:r>
+        <w:rPr>
+          <w:sz w:val="24"/>
+        </w:rPr>
+        <w:t xml:space="preserve"> </w:t>
+      </w:r>
+      <w:r>
+        <w:rPr>
+          <w:rFonts w:hint="eastAsia"/>
+          <w:sz w:val="24"/>
+        </w:rPr>
+        <w:t>해당한다면,</w:t>
+      </w:r>
+      <w:r>
+        <w:rPr>
+          <w:sz w:val="24"/>
+        </w:rPr>
+        <w:t xml:space="preserve"> </w:t>
+      </w:r>
+      <w:r>
+        <w:rPr>
+          <w:rFonts w:hint="eastAsia"/>
+          <w:sz w:val="24"/>
+        </w:rPr>
+        <w:t xml:space="preserve">더 이상의 </w:t>
+      </w:r>
+      <w:proofErr w:type="spellStart"/>
+      <w:r>
+        <w:rPr>
+          <w:rFonts w:hint="eastAsia"/>
+          <w:sz w:val="24"/>
+        </w:rPr>
+        <w:t>집적도를</w:t>
+      </w:r>
+      <w:proofErr w:type="spellEnd"/>
+      <w:r>
+        <w:rPr>
+          <w:rFonts w:hint="eastAsia"/>
+          <w:sz w:val="24"/>
+        </w:rPr>
+        <w:t xml:space="preserve"> 얻어내기가 힘들다.</w:t>
+      </w:r>
     </w:p>
     <w:p>
       <w:pPr>
@@ -2030,6 +2186,2426 @@
           <w:sz w:val="24"/>
         </w:rPr>
       </w:pPr>
+      <w:r>
+        <w:rPr>
+          <w:rFonts w:hint="eastAsia"/>
+          <w:sz w:val="24"/>
+        </w:rPr>
+        <w:t xml:space="preserve"> </w:t>
+      </w:r>
+    </w:p>
+    <w:p>
+      <w:pPr>
+        <w:pStyle w:val="a3"/>
+        <w:numPr>
+          <w:ilvl w:val="0"/>
+          <w:numId w:val="1"/>
+        </w:numPr>
+        <w:spacing w:after="0"/>
+        <w:ind w:leftChars="0"/>
+        <w:rPr>
+          <w:sz w:val="24"/>
+        </w:rPr>
+      </w:pPr>
+      <w:r>
+        <w:rPr>
+          <w:rFonts w:hint="eastAsia"/>
+          <w:sz w:val="24"/>
+        </w:rPr>
+        <w:t>MPGA</w:t>
+      </w:r>
+    </w:p>
+    <w:p>
+      <w:pPr>
+        <w:spacing w:after="0"/>
+        <w:rPr>
+          <w:sz w:val="24"/>
+        </w:rPr>
+      </w:pPr>
+      <w:r>
+        <w:rPr>
+          <w:rFonts w:hint="eastAsia"/>
+          <w:sz w:val="24"/>
+        </w:rPr>
+        <w:t xml:space="preserve"> LPD들보다 더 높은 </w:t>
+      </w:r>
+      <w:proofErr w:type="spellStart"/>
+      <w:r>
+        <w:rPr>
+          <w:rFonts w:hint="eastAsia"/>
+          <w:sz w:val="24"/>
+        </w:rPr>
+        <w:t>집적도를</w:t>
+      </w:r>
+      <w:proofErr w:type="spellEnd"/>
+      <w:r>
+        <w:rPr>
+          <w:rFonts w:hint="eastAsia"/>
+          <w:sz w:val="24"/>
+        </w:rPr>
+        <w:t xml:space="preserve"> 나타내는 범용 하드웨어는 </w:t>
+      </w:r>
+      <w:r>
+        <w:rPr>
+          <w:sz w:val="24"/>
+        </w:rPr>
+        <w:t>Gate Array</w:t>
+      </w:r>
+      <w:r>
+        <w:rPr>
+          <w:rFonts w:hint="eastAsia"/>
+          <w:sz w:val="24"/>
+        </w:rPr>
+        <w:t>들로,</w:t>
+      </w:r>
+      <w:r>
+        <w:rPr>
+          <w:sz w:val="24"/>
+        </w:rPr>
+        <w:t xml:space="preserve"> </w:t>
+      </w:r>
+      <w:r>
+        <w:rPr>
+          <w:rFonts w:hint="eastAsia"/>
+          <w:sz w:val="24"/>
+        </w:rPr>
+        <w:t xml:space="preserve">전통적인 </w:t>
+      </w:r>
+      <w:r>
+        <w:rPr>
+          <w:sz w:val="24"/>
+        </w:rPr>
+        <w:t>Gate Array</w:t>
+      </w:r>
+      <w:r>
+        <w:rPr>
+          <w:rFonts w:hint="eastAsia"/>
+          <w:sz w:val="24"/>
+        </w:rPr>
+        <w:t xml:space="preserve">들은 </w:t>
+      </w:r>
+      <w:r>
+        <w:rPr>
+          <w:sz w:val="24"/>
+        </w:rPr>
+        <w:t xml:space="preserve">Mask-Programmable Gate Array, </w:t>
+      </w:r>
+      <w:r>
+        <w:rPr>
+          <w:rFonts w:hint="eastAsia"/>
+          <w:sz w:val="24"/>
+        </w:rPr>
+        <w:t>MPGA라고 불린다.</w:t>
+      </w:r>
+      <w:r>
+        <w:rPr>
+          <w:sz w:val="24"/>
+        </w:rPr>
+        <w:t xml:space="preserve"> MPGA</w:t>
+      </w:r>
+      <w:r>
+        <w:rPr>
+          <w:rFonts w:hint="eastAsia"/>
+          <w:sz w:val="24"/>
+        </w:rPr>
+        <w:t>는 수 많은 트랜지스터들이 여러 열</w:t>
+      </w:r>
+      <w:r>
+        <w:rPr>
+          <w:rFonts w:hint="eastAsia"/>
+          <w:sz w:val="24"/>
+        </w:rPr>
+        <w:t>로 배치된 형태로 생산된다.</w:t>
+      </w:r>
+      <w:r>
+        <w:rPr>
+          <w:sz w:val="24"/>
+        </w:rPr>
+        <w:t xml:space="preserve"> </w:t>
+      </w:r>
+      <w:r>
+        <w:rPr>
+          <w:rFonts w:hint="eastAsia"/>
+          <w:sz w:val="24"/>
+        </w:rPr>
+        <w:t>생산과정에서 이 트랜지스터들의 배열을 사용자가 제공한 설계에 따라 설정한다.</w:t>
+      </w:r>
+      <w:r>
+        <w:rPr>
+          <w:sz w:val="24"/>
+        </w:rPr>
+        <w:t xml:space="preserve"> MGPA</w:t>
+      </w:r>
+      <w:r>
+        <w:rPr>
+          <w:rFonts w:hint="eastAsia"/>
+          <w:sz w:val="24"/>
+        </w:rPr>
+        <w:t xml:space="preserve">는 생산단계에서 배선이 설정되는 만큼 </w:t>
+      </w:r>
+      <w:r>
+        <w:rPr>
+          <w:sz w:val="24"/>
+        </w:rPr>
+        <w:t>Field-Programmable</w:t>
+      </w:r>
+      <w:r>
+        <w:rPr>
+          <w:rFonts w:hint="eastAsia"/>
+          <w:sz w:val="24"/>
+        </w:rPr>
+        <w:t>이라고 정의할 수는 없으나,</w:t>
+      </w:r>
+      <w:r>
+        <w:rPr>
+          <w:sz w:val="24"/>
+        </w:rPr>
+        <w:t xml:space="preserve"> </w:t>
+      </w:r>
+      <w:r>
+        <w:rPr>
+          <w:rFonts w:hint="eastAsia"/>
+          <w:sz w:val="24"/>
+        </w:rPr>
+        <w:t xml:space="preserve">MPGA의 설계는 곧 </w:t>
+      </w:r>
+      <w:r>
+        <w:rPr>
+          <w:sz w:val="24"/>
+        </w:rPr>
+        <w:t>FPGA</w:t>
+      </w:r>
+      <w:r>
+        <w:rPr>
+          <w:rFonts w:hint="eastAsia"/>
+          <w:sz w:val="24"/>
+        </w:rPr>
+        <w:t>의 등장으로 이어진다.</w:t>
+      </w:r>
+    </w:p>
+    <w:p>
+      <w:pPr>
+        <w:spacing w:after="0"/>
+        <w:rPr>
+          <w:sz w:val="24"/>
+        </w:rPr>
+      </w:pPr>
+    </w:p>
+    <w:p>
+      <w:pPr>
+        <w:pStyle w:val="a3"/>
+        <w:numPr>
+          <w:ilvl w:val="0"/>
+          <w:numId w:val="1"/>
+        </w:numPr>
+        <w:spacing w:after="0"/>
+        <w:ind w:leftChars="0"/>
+        <w:rPr>
+          <w:sz w:val="24"/>
+        </w:rPr>
+      </w:pPr>
+      <w:r>
+        <w:rPr>
+          <w:rFonts w:hint="eastAsia"/>
+          <w:sz w:val="24"/>
+        </w:rPr>
+        <w:lastRenderedPageBreak/>
+        <w:t>FPGA</w:t>
+      </w:r>
+    </w:p>
+    <w:p>
+      <w:pPr>
+        <w:spacing w:after="0"/>
+        <w:ind w:firstLine="240"/>
+        <w:rPr>
+          <w:sz w:val="24"/>
+        </w:rPr>
+      </w:pPr>
+      <w:r>
+        <w:rPr>
+          <w:rFonts w:hint="eastAsia"/>
+          <w:sz w:val="24"/>
+        </w:rPr>
+        <w:t xml:space="preserve">FPGA는 </w:t>
+      </w:r>
+      <w:r>
+        <w:rPr>
+          <w:sz w:val="24"/>
+        </w:rPr>
+        <w:t>MPGA</w:t>
+      </w:r>
+      <w:r>
+        <w:rPr>
+          <w:rFonts w:hint="eastAsia"/>
+          <w:sz w:val="24"/>
+        </w:rPr>
+        <w:t>와 비슷하게 여러 Configurable Logic Block, CLB들이 여러 열로 배치돼있으며 배선을 사용자가 현장에서 설정할 수 있다. F</w:t>
+      </w:r>
+      <w:r>
+        <w:rPr>
+          <w:sz w:val="24"/>
+        </w:rPr>
+        <w:t>PGA</w:t>
+      </w:r>
+      <w:r>
+        <w:rPr>
+          <w:rFonts w:hint="eastAsia"/>
+          <w:sz w:val="24"/>
+        </w:rPr>
+        <w:t xml:space="preserve">는 높은 </w:t>
+      </w:r>
+      <w:proofErr w:type="spellStart"/>
+      <w:r>
+        <w:rPr>
+          <w:rFonts w:hint="eastAsia"/>
+          <w:sz w:val="24"/>
+        </w:rPr>
+        <w:t>집적도를</w:t>
+      </w:r>
+      <w:proofErr w:type="spellEnd"/>
+      <w:r>
+        <w:rPr>
+          <w:rFonts w:hint="eastAsia"/>
+          <w:sz w:val="24"/>
+        </w:rPr>
+        <w:t xml:space="preserve"> 보이면서도 사용자가 직접 배선을 설정할 수 있는 하드웨어이기 때문에 오늘날 전자공학 산업을 구성하는 중요한 부분이다.</w:t>
+      </w:r>
+    </w:p>
+    <w:p>
+      <w:pPr>
+        <w:spacing w:after="0"/>
+        <w:ind w:firstLine="240"/>
+        <w:rPr>
+          <w:sz w:val="24"/>
+        </w:rPr>
+      </w:pPr>
+    </w:p>
+    <w:p>
+      <w:pPr>
+        <w:spacing w:after="0"/>
+        <w:ind w:firstLine="240"/>
+        <w:rPr>
+          <w:sz w:val="24"/>
+        </w:rPr>
+      </w:pPr>
+      <w:r>
+        <w:rPr>
+          <w:noProof/>
+        </w:rPr>
+        <mc:AlternateContent>
+          <mc:Choice Requires="wps">
+            <w:drawing>
+              <wp:anchor distT="0" distB="0" distL="114300" distR="114300" simplePos="0" relativeHeight="251669504" behindDoc="0" locked="0" layoutInCell="1" allowOverlap="1" wp14:anchorId="394A2BB5" wp14:editId="6D7B8542">
+                <wp:simplePos x="0" y="0"/>
+                <wp:positionH relativeFrom="column">
+                  <wp:posOffset>152400</wp:posOffset>
+                </wp:positionH>
+                <wp:positionV relativeFrom="paragraph">
+                  <wp:posOffset>3547110</wp:posOffset>
+                </wp:positionV>
+                <wp:extent cx="3486150" cy="635"/>
+                <wp:effectExtent l="0" t="0" r="0" b="0"/>
+                <wp:wrapSquare wrapText="bothSides"/>
+                <wp:docPr id="8" name="Text Box 8"/>
+                <wp:cNvGraphicFramePr/>
+                <a:graphic xmlns:a="http://schemas.openxmlformats.org/drawingml/2006/main">
+                  <a:graphicData uri="http://schemas.microsoft.com/office/word/2010/wordprocessingShape">
+                    <wps:wsp>
+                      <wps:cNvSpPr txBox="1"/>
+                      <wps:spPr>
+                        <a:xfrm>
+                          <a:off x="0" y="0"/>
+                          <a:ext cx="3486150" cy="635"/>
+                        </a:xfrm>
+                        <a:prstGeom prst="rect">
+                          <a:avLst/>
+                        </a:prstGeom>
+                        <a:solidFill>
+                          <a:prstClr val="white"/>
+                        </a:solidFill>
+                        <a:ln>
+                          <a:noFill/>
+                        </a:ln>
+                      </wps:spPr>
+                      <wps:txbx>
+                        <w:txbxContent>
+                          <w:p>
+                            <w:pPr>
+                              <w:pStyle w:val="a4"/>
+                              <w:jc w:val="center"/>
+                              <w:rPr>
+                                <w:noProof/>
+                              </w:rPr>
+                            </w:pPr>
+                            <w:r>
+                              <w:t xml:space="preserve">Figure </w:t>
+                            </w:r>
+                            <w:r>
+                              <w:fldChar w:fldCharType="begin"/>
+                            </w:r>
+                            <w:r>
+                              <w:instrText xml:space="preserve"> SEQ Figure \* ARABIC </w:instrText>
+                            </w:r>
+                            <w:r>
+                              <w:fldChar w:fldCharType="separate"/>
+                            </w:r>
+                            <w:r>
+                              <w:rPr>
+                                <w:noProof/>
+                              </w:rPr>
+                              <w:t>4</w:t>
+                            </w:r>
+                            <w:r>
+                              <w:fldChar w:fldCharType="end"/>
+                            </w:r>
+                          </w:p>
+                        </w:txbxContent>
+                      </wps:txbx>
+                      <wps:bodyPr rot="0" spcFirstLastPara="0" vertOverflow="overflow" horzOverflow="overflow" vert="horz" wrap="square" lIns="0" tIns="0" rIns="0" bIns="0" numCol="1" spcCol="0" rtlCol="0" fromWordArt="0" anchor="t" anchorCtr="0" forceAA="0" compatLnSpc="1">
+                        <a:prstTxWarp prst="textNoShape">
+                          <a:avLst/>
+                        </a:prstTxWarp>
+                        <a:spAutoFit/>
+                      </wps:bodyPr>
+                    </wps:wsp>
+                  </a:graphicData>
+                </a:graphic>
+              </wp:anchor>
+            </w:drawing>
+          </mc:Choice>
+          <mc:Fallback>
+            <w:pict>
+              <v:shape w14:anchorId="394A2BB5" id="Text Box 8" o:spid="_x0000_s1029" type="#_x0000_t202" style="position:absolute;left:0;text-align:left;margin-left:12pt;margin-top:279.3pt;width:274.5pt;height:.05pt;z-index:251669504;visibility:visible;mso-wrap-style:square;mso-wrap-distance-left:9pt;mso-wrap-distance-top:0;mso-wrap-distance-right:9pt;mso-wrap-distance-bottom:0;mso-position-horizontal:absolute;mso-position-horizontal-relative:text;mso-position-vertical:absolute;mso-position-vertical-relative:text;v-text-anchor:top" o:gfxdata="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" stroked="f">
+                <v:textbox style="mso-fit-shape-to-text:t" inset="0,0,0,0">
+                  <w:txbxContent>
+                    <w:p>
+                      <w:pPr>
+                        <w:pStyle w:val="a4"/>
+                        <w:jc w:val="center"/>
+                        <w:rPr>
+                          <w:noProof/>
+                        </w:rPr>
+                      </w:pPr>
+                      <w:r>
+                        <w:t xml:space="preserve">Figure </w:t>
+                      </w:r>
+                      <w:r>
+                        <w:fldChar w:fldCharType="begin"/>
+                      </w:r>
+                      <w:r>
+                        <w:instrText xml:space="preserve"> SEQ Figure \* ARABIC </w:instrText>
+                      </w:r>
+                      <w:r>
+                        <w:fldChar w:fldCharType="separate"/>
+                      </w:r>
+                      <w:r>
+                        <w:rPr>
+                          <w:noProof/>
+                        </w:rPr>
+                        <w:t>4</w:t>
+                      </w:r>
+                      <w:r>
+                        <w:fldChar w:fldCharType="end"/>
+                      </w:r>
+                    </w:p>
+                  </w:txbxContent>
+                </v:textbox>
+                <w10:wrap type="square"/>
+              </v:shape>
+            </w:pict>
+          </mc:Fallback>
+        </mc:AlternateContent>
+      </w:r>
+      <w:r>
+        <w:rPr>
+          <w:noProof/>
+        </w:rPr>
+        <w:drawing>
+          <wp:anchor distT="0" distB="0" distL="114300" distR="114300" simplePos="0" relativeHeight="251667456" behindDoc="0" locked="0" layoutInCell="1" allowOverlap="1">
+            <wp:simplePos x="0" y="0"/>
+            <wp:positionH relativeFrom="column">
+              <wp:posOffset>152400</wp:posOffset>
+            </wp:positionH>
+            <wp:positionV relativeFrom="paragraph">
+              <wp:posOffset>3810</wp:posOffset>
+            </wp:positionV>
+            <wp:extent cx="3486150" cy="3486150"/>
+            <wp:effectExtent l="0" t="0" r="0" b="0"/>
+            <wp:wrapSquare wrapText="bothSides"/>
+            <wp:docPr id="7" name="그림 7" descr="fpga에 대한 이미지 검색결과"/>
+            <wp:cNvGraphicFramePr>
+              <a:graphicFrameLocks xmlns:a="http://schemas.openxmlformats.org/drawingml/2006/main" noChangeAspect="1"/>
+            </wp:cNvGraphicFramePr>
+            <a:graphic xmlns:a="http://schemas.openxmlformats.org/drawingml/2006/main">
+              <a:graphicData uri="http://schemas.openxmlformats.org/drawingml/2006/picture">
+                <pic:pic xmlns:pic="http://schemas.openxmlformats.org/drawingml/2006/picture">
+                  <pic:nvPicPr>
+                    <pic:cNvPr id="0" name="Picture 1" descr="fpga에 대한 이미지 검색결과"/>
+                    <pic:cNvPicPr>
+                      <a:picLocks noChangeAspect="1" noChangeArrowheads="1"/>
+                    </pic:cNvPicPr>
+                  </pic:nvPicPr>
+                  <pic:blipFill>
+                    <a:blip r:embed="rId11">
+                      <a:extLst>
+                        <a:ext uri="{28A0092B-C50C-407E-A947-70E740481C1C}">
+                          <a14:useLocalDpi xmlns:a14="http://schemas.microsoft.com/office/drawing/2010/main" val="0"/>
+                        </a:ext>
+                      </a:extLst>
+                    </a:blip>
+                    <a:srcRect/>
+                    <a:stretch>
+                      <a:fillRect/>
+                    </a:stretch>
+                  </pic:blipFill>
+                  <pic:spPr bwMode="auto">
+                    <a:xfrm>
+                      <a:off x="0" y="0"/>
+                      <a:ext cx="3486150" cy="3486150"/>
+                    </a:xfrm>
+                    <a:prstGeom prst="rect">
+                      <a:avLst/>
+                    </a:prstGeom>
+                    <a:noFill/>
+                    <a:ln>
+                      <a:noFill/>
+                    </a:ln>
+                  </pic:spPr>
+                </pic:pic>
+              </a:graphicData>
+            </a:graphic>
+          </wp:anchor>
+        </w:drawing>
+      </w:r>
+      <w:r>
+        <w:rPr>
+          <w:rFonts w:hint="eastAsia"/>
+          <w:sz w:val="24"/>
+        </w:rPr>
+        <w:t>&lt;Figure 4</w:t>
+      </w:r>
+      <w:r>
+        <w:rPr>
+          <w:sz w:val="24"/>
+        </w:rPr>
+        <w:t>&gt;</w:t>
+      </w:r>
+      <w:r>
+        <w:rPr>
+          <w:rFonts w:hint="eastAsia"/>
+          <w:sz w:val="24"/>
+        </w:rPr>
+        <w:t xml:space="preserve">는 FPGA의 구조를 나타내는 도표로 </w:t>
+      </w:r>
+      <w:r>
+        <w:rPr>
+          <w:sz w:val="24"/>
+        </w:rPr>
+        <w:t>LB</w:t>
+      </w:r>
+      <w:r>
+        <w:rPr>
+          <w:rFonts w:hint="eastAsia"/>
+          <w:sz w:val="24"/>
+        </w:rPr>
+        <w:t xml:space="preserve">는 </w:t>
+      </w:r>
+      <w:r>
+        <w:rPr>
+          <w:sz w:val="24"/>
+        </w:rPr>
+        <w:t>Logic Block</w:t>
+      </w:r>
+      <w:r>
+        <w:rPr>
+          <w:rFonts w:hint="eastAsia"/>
+          <w:sz w:val="24"/>
+        </w:rPr>
+        <w:t>들을 나타내고,</w:t>
+      </w:r>
+      <w:r>
+        <w:rPr>
+          <w:sz w:val="24"/>
+        </w:rPr>
+        <w:t xml:space="preserve"> IOB</w:t>
+      </w:r>
+      <w:r>
+        <w:rPr>
+          <w:rFonts w:hint="eastAsia"/>
+          <w:sz w:val="24"/>
+        </w:rPr>
+        <w:t>는</w:t>
+      </w:r>
+      <w:r>
+        <w:rPr>
+          <w:rFonts w:hint="eastAsia"/>
+          <w:sz w:val="24"/>
+        </w:rPr>
+        <w:t xml:space="preserve"> </w:t>
+      </w:r>
+      <w:r>
+        <w:rPr>
+          <w:sz w:val="24"/>
+        </w:rPr>
+        <w:t>Input-Output Block</w:t>
+      </w:r>
+      <w:r>
+        <w:rPr>
+          <w:rFonts w:hint="eastAsia"/>
+          <w:sz w:val="24"/>
+        </w:rPr>
+        <w:t xml:space="preserve"> 각 </w:t>
+      </w:r>
+      <w:r>
+        <w:rPr>
+          <w:rFonts w:hint="eastAsia"/>
+          <w:sz w:val="24"/>
+        </w:rPr>
+        <w:t>행/열에 연결돼서 입출력을 관장한다.</w:t>
+      </w:r>
+      <w:r>
+        <w:rPr>
+          <w:sz w:val="24"/>
+        </w:rPr>
+        <w:t xml:space="preserve"> </w:t>
+      </w:r>
+      <w:r>
+        <w:rPr>
+          <w:rFonts w:hint="eastAsia"/>
+          <w:sz w:val="24"/>
+        </w:rPr>
+        <w:t>FPGA들은 추상화된 모델로는 이런 형태를 일반적으로 갖고 있으나,</w:t>
+      </w:r>
+      <w:r>
+        <w:rPr>
+          <w:sz w:val="24"/>
+        </w:rPr>
+        <w:t xml:space="preserve"> </w:t>
+      </w:r>
+      <w:r>
+        <w:rPr>
+          <w:rFonts w:hint="eastAsia"/>
+          <w:sz w:val="24"/>
+        </w:rPr>
+        <w:t>이러한 구조를 구현하는 기술과 방법들이 매우 다양하다.</w:t>
+      </w:r>
+      <w:r>
+        <w:rPr>
+          <w:sz w:val="24"/>
+        </w:rPr>
+        <w:t xml:space="preserve"> </w:t>
+      </w:r>
+      <w:r>
+        <w:rPr>
+          <w:rFonts w:hint="eastAsia"/>
+          <w:sz w:val="24"/>
+        </w:rPr>
+        <w:t xml:space="preserve">FPGA를 구현하는 </w:t>
+      </w:r>
+      <w:proofErr w:type="spellStart"/>
+      <w:r>
+        <w:rPr>
+          <w:rFonts w:hint="eastAsia"/>
+          <w:sz w:val="24"/>
+        </w:rPr>
+        <w:t>기술별들을</w:t>
+      </w:r>
+      <w:proofErr w:type="spellEnd"/>
+      <w:r>
+        <w:rPr>
+          <w:rFonts w:hint="eastAsia"/>
+          <w:sz w:val="24"/>
+        </w:rPr>
+        <w:t xml:space="preserve"> 간단하게 알아보았다.</w:t>
+      </w:r>
+    </w:p>
+    <w:p>
+      <w:pPr>
+        <w:spacing w:after="0"/>
+        <w:ind w:firstLine="240"/>
+        <w:rPr>
+          <w:sz w:val="24"/>
+        </w:rPr>
+      </w:pPr>
+    </w:p>
+    <w:p>
+      <w:pPr>
+        <w:spacing w:after="0"/>
+        <w:ind w:firstLine="240"/>
+        <w:rPr>
+          <w:sz w:val="24"/>
+        </w:rPr>
+      </w:pPr>
+    </w:p>
+    <w:p>
+      <w:pPr>
+        <w:pStyle w:val="a3"/>
+        <w:numPr>
+          <w:ilvl w:val="0"/>
+          <w:numId w:val="1"/>
+        </w:numPr>
+        <w:spacing w:after="0"/>
+        <w:ind w:leftChars="0"/>
+        <w:rPr>
+          <w:sz w:val="24"/>
+        </w:rPr>
+      </w:pPr>
+      <w:r>
+        <w:rPr>
+          <w:rFonts w:hint="eastAsia"/>
+          <w:sz w:val="24"/>
+        </w:rPr>
+        <w:t xml:space="preserve">SRAM기반 </w:t>
+      </w:r>
+      <w:r>
+        <w:rPr>
+          <w:sz w:val="24"/>
+        </w:rPr>
+        <w:t>FPGA</w:t>
+      </w:r>
+    </w:p>
+    <w:p>
+      <w:pPr>
+        <w:spacing w:after="0"/>
+        <w:ind w:firstLine="240"/>
+        <w:rPr>
+          <w:sz w:val="24"/>
+        </w:rPr>
+      </w:pPr>
+      <w:r>
+        <w:rPr>
+          <w:rFonts w:hint="eastAsia"/>
+          <w:sz w:val="24"/>
+        </w:rPr>
+        <w:t>Xilinx</w:t>
+      </w:r>
+      <w:r>
+        <w:rPr>
+          <w:rFonts w:hint="eastAsia"/>
+          <w:sz w:val="24"/>
+        </w:rPr>
+        <w:t xml:space="preserve">사의 </w:t>
+      </w:r>
+      <w:r>
+        <w:rPr>
+          <w:sz w:val="24"/>
+        </w:rPr>
+        <w:t xml:space="preserve">X2000, X3000, X4000, X5000 </w:t>
+      </w:r>
+      <w:r>
+        <w:rPr>
+          <w:rFonts w:hint="eastAsia"/>
+          <w:sz w:val="24"/>
+        </w:rPr>
+        <w:t xml:space="preserve">등의 많은 FPGA들은 </w:t>
+      </w:r>
+      <w:r>
+        <w:rPr>
+          <w:sz w:val="24"/>
+        </w:rPr>
+        <w:t>SRAM</w:t>
+      </w:r>
+      <w:r>
+        <w:rPr>
+          <w:rFonts w:hint="eastAsia"/>
+          <w:sz w:val="24"/>
+        </w:rPr>
+        <w:t>기반의 설계를 갖고 있다.</w:t>
+      </w:r>
+    </w:p>
+    <w:p>
+      <w:pPr>
+        <w:spacing w:after="0"/>
+        <w:ind w:firstLine="240"/>
+        <w:rPr>
+          <w:sz w:val="24"/>
+        </w:rPr>
+      </w:pPr>
+    </w:p>
+    <w:p>
+      <w:pPr>
+        <w:spacing w:after="0"/>
+        <w:ind w:firstLine="240"/>
+        <w:rPr>
+          <w:sz w:val="24"/>
+        </w:rPr>
+      </w:pPr>
+      <w:r>
+        <w:rPr>
+          <w:rFonts w:hint="eastAsia"/>
+          <w:sz w:val="24"/>
+        </w:rPr>
+        <w:t xml:space="preserve">&lt;Figure </w:t>
+      </w:r>
+      <w:r>
+        <w:rPr>
+          <w:sz w:val="24"/>
+        </w:rPr>
+        <w:t>5</w:t>
+      </w:r>
+      <w:r>
+        <w:rPr>
+          <w:rFonts w:hint="eastAsia"/>
+          <w:sz w:val="24"/>
+        </w:rPr>
+        <w:t xml:space="preserve">&gt;는 SRAM이 사용되는 </w:t>
+      </w:r>
+      <w:r>
+        <w:rPr>
+          <w:sz w:val="24"/>
+        </w:rPr>
+        <w:t>FPGA</w:t>
+      </w:r>
+      <w:r>
+        <w:rPr>
+          <w:rFonts w:hint="eastAsia"/>
+          <w:sz w:val="24"/>
+        </w:rPr>
+        <w:t>의 모습을 표현하고 있</w:t>
+      </w:r>
+      <w:r>
+        <w:rPr>
+          <w:rFonts w:hint="eastAsia"/>
+          <w:sz w:val="24"/>
+        </w:rPr>
+        <w:t>는데,</w:t>
+      </w:r>
+      <w:r>
+        <w:rPr>
+          <w:sz w:val="24"/>
+        </w:rPr>
+        <w:t xml:space="preserve"> </w:t>
+      </w:r>
+      <w:r>
+        <w:rPr>
+          <w:rFonts w:hint="eastAsia"/>
+          <w:sz w:val="24"/>
+        </w:rPr>
+        <w:t>L</w:t>
+      </w:r>
+      <w:r>
+        <w:rPr>
+          <w:sz w:val="24"/>
+        </w:rPr>
+        <w:t>B</w:t>
+      </w:r>
+      <w:r>
+        <w:rPr>
+          <w:rFonts w:hint="eastAsia"/>
+          <w:sz w:val="24"/>
+        </w:rPr>
+        <w:t xml:space="preserve">에서의 배선으로의 출력을 연결하는 트랜지스터를 </w:t>
+      </w:r>
+      <w:r>
+        <w:rPr>
+          <w:sz w:val="24"/>
+        </w:rPr>
+        <w:t>SRAM</w:t>
+      </w:r>
+      <w:r>
+        <w:rPr>
+          <w:rFonts w:hint="eastAsia"/>
+          <w:sz w:val="24"/>
+        </w:rPr>
+        <w:t>이 관장하고 있는 것을 볼 수 있다.</w:t>
+      </w:r>
+      <w:r>
+        <w:rPr>
+          <w:sz w:val="24"/>
+        </w:rPr>
+        <w:t xml:space="preserve"> </w:t>
+      </w:r>
+      <w:r>
+        <w:rPr>
+          <w:rFonts w:hint="eastAsia"/>
+          <w:sz w:val="24"/>
+        </w:rPr>
+        <w:t xml:space="preserve">그 밑에는 배선으로부터 오는 신호가 </w:t>
+      </w:r>
+      <w:r>
+        <w:rPr>
+          <w:sz w:val="24"/>
+        </w:rPr>
+        <w:t>SRAM</w:t>
+      </w:r>
+      <w:r>
+        <w:rPr>
+          <w:rFonts w:hint="eastAsia"/>
+          <w:sz w:val="24"/>
+        </w:rPr>
+        <w:t xml:space="preserve">이 </w:t>
+      </w:r>
+      <w:proofErr w:type="spellStart"/>
+      <w:r>
+        <w:rPr>
+          <w:rFonts w:hint="eastAsia"/>
+          <w:sz w:val="24"/>
+        </w:rPr>
+        <w:t>커플링된</w:t>
+      </w:r>
+      <w:proofErr w:type="spellEnd"/>
+      <w:r>
+        <w:rPr>
+          <w:rFonts w:hint="eastAsia"/>
+          <w:sz w:val="24"/>
+        </w:rPr>
+        <w:t xml:space="preserve"> 트랜지스터를 거쳐 </w:t>
+      </w:r>
+      <w:r>
+        <w:rPr>
+          <w:sz w:val="24"/>
+        </w:rPr>
+        <w:t>SRAM</w:t>
+      </w:r>
+      <w:r>
+        <w:rPr>
+          <w:rFonts w:hint="eastAsia"/>
+          <w:sz w:val="24"/>
+        </w:rPr>
+        <w:t xml:space="preserve">이 </w:t>
+      </w:r>
+      <w:proofErr w:type="spellStart"/>
+      <w:r>
+        <w:rPr>
+          <w:rFonts w:hint="eastAsia"/>
+          <w:sz w:val="24"/>
+        </w:rPr>
+        <w:t>커플링된</w:t>
+      </w:r>
+      <w:proofErr w:type="spellEnd"/>
+      <w:r>
+        <w:rPr>
+          <w:rFonts w:hint="eastAsia"/>
+          <w:sz w:val="24"/>
+        </w:rPr>
+        <w:t xml:space="preserve"> </w:t>
+      </w:r>
+      <w:proofErr w:type="spellStart"/>
+      <w:r>
+        <w:rPr>
+          <w:rFonts w:hint="eastAsia"/>
+          <w:sz w:val="24"/>
+        </w:rPr>
+        <w:t>멀티플랙서로</w:t>
+      </w:r>
+      <w:proofErr w:type="spellEnd"/>
+      <w:r>
+        <w:rPr>
+          <w:rFonts w:hint="eastAsia"/>
+          <w:sz w:val="24"/>
+        </w:rPr>
+        <w:t xml:space="preserve"> 연결돼 있다.</w:t>
+      </w:r>
+      <w:r>
+        <w:rPr>
+          <w:sz w:val="24"/>
+        </w:rPr>
+        <w:t xml:space="preserve"> </w:t>
+      </w:r>
+      <w:r>
+        <w:rPr>
+          <w:rFonts w:hint="eastAsia"/>
+          <w:sz w:val="24"/>
+        </w:rPr>
+        <w:t xml:space="preserve">이 </w:t>
+      </w:r>
+      <w:proofErr w:type="spellStart"/>
+      <w:r>
+        <w:rPr>
+          <w:rFonts w:hint="eastAsia"/>
+          <w:sz w:val="24"/>
+        </w:rPr>
+        <w:t>멀티플랙서가</w:t>
+      </w:r>
+      <w:proofErr w:type="spellEnd"/>
+      <w:r>
+        <w:rPr>
+          <w:rFonts w:hint="eastAsia"/>
+          <w:sz w:val="24"/>
+        </w:rPr>
+        <w:t xml:space="preserve"> 해당하는 L</w:t>
+      </w:r>
+      <w:r>
+        <w:rPr>
+          <w:sz w:val="24"/>
+        </w:rPr>
+        <w:t>B</w:t>
+      </w:r>
+      <w:r>
+        <w:rPr>
+          <w:rFonts w:hint="eastAsia"/>
+          <w:sz w:val="24"/>
+        </w:rPr>
+        <w:t>로 신호를 보내준다.</w:t>
+      </w:r>
+      <w:r>
+        <w:rPr>
+          <w:sz w:val="24"/>
+        </w:rPr>
+        <w:t xml:space="preserve"> </w:t>
+      </w:r>
+      <w:r>
+        <w:rPr>
+          <w:rFonts w:hint="eastAsia"/>
+          <w:sz w:val="24"/>
+        </w:rPr>
+        <w:t xml:space="preserve">이 때 </w:t>
+      </w:r>
+      <w:proofErr w:type="spellStart"/>
+      <w:r>
+        <w:rPr>
+          <w:rFonts w:hint="eastAsia"/>
+          <w:sz w:val="24"/>
+        </w:rPr>
+        <w:t>멀티플랙서는</w:t>
+      </w:r>
+      <w:proofErr w:type="spellEnd"/>
+      <w:r>
+        <w:rPr>
+          <w:rFonts w:hint="eastAsia"/>
+          <w:sz w:val="24"/>
+        </w:rPr>
+        <w:t xml:space="preserve"> 디지털이나 아날로그 신호를 여러 경로들 중</w:t>
+      </w:r>
+      <w:r>
+        <w:rPr>
+          <w:noProof/>
+        </w:rPr>
+        <w:lastRenderedPageBreak/>
+        <w:drawing>
+          <wp:anchor distT="0" distB="0" distL="114300" distR="114300" simplePos="0" relativeHeight="251670528" behindDoc="0" locked="0" layoutInCell="1" allowOverlap="1" wp14:anchorId="39B33CD0" wp14:editId="2C30CEC8">
+            <wp:simplePos x="0" y="0"/>
+            <wp:positionH relativeFrom="margin">
+              <wp:align>center</wp:align>
+            </wp:positionH>
+            <wp:positionV relativeFrom="paragraph">
+              <wp:posOffset>0</wp:posOffset>
+            </wp:positionV>
+            <wp:extent cx="4561840" cy="4037965"/>
+            <wp:effectExtent l="0" t="0" r="0" b="635"/>
+            <wp:wrapTopAndBottom/>
+            <wp:docPr id="9" name="그림 9"/>
+            <wp:cNvGraphicFramePr>
+              <a:graphicFrameLocks xmlns:a="http://schemas.openxmlformats.org/drawingml/2006/main" noChangeAspect="1"/>
+            </wp:cNvGraphicFramePr>
+            <a:graphic xmlns:a="http://schemas.openxmlformats.org/drawingml/2006/main">
+              <a:graphicData uri="http://schemas.openxmlformats.org/drawingml/2006/picture">
+                <pic:pic xmlns:pic="http://schemas.openxmlformats.org/drawingml/2006/picture">
+                  <pic:nvPicPr>
+                    <pic:cNvPr id="1" name=""/>
+                    <pic:cNvPicPr/>
+                  </pic:nvPicPr>
+                  <pic:blipFill>
+                    <a:blip r:embed="rId12">
+                      <a:extLst>
+                        <a:ext uri="{28A0092B-C50C-407E-A947-70E740481C1C}">
+                          <a14:useLocalDpi xmlns:a14="http://schemas.microsoft.com/office/drawing/2010/main" val="0"/>
+                        </a:ext>
+                      </a:extLst>
+                    </a:blip>
+                    <a:stretch>
+                      <a:fillRect/>
+                    </a:stretch>
+                  </pic:blipFill>
+                  <pic:spPr>
+                    <a:xfrm>
+                      <a:off x="0" y="0"/>
+                      <a:ext cx="4561840" cy="4037965"/>
+                    </a:xfrm>
+                    <a:prstGeom prst="rect">
+                      <a:avLst/>
+                    </a:prstGeom>
+                  </pic:spPr>
+                </pic:pic>
+              </a:graphicData>
+            </a:graphic>
+          </wp:anchor>
+        </w:drawing>
+      </w:r>
+      <w:r>
+        <w:rPr>
+          <w:rFonts w:hint="eastAsia"/>
+          <w:sz w:val="24"/>
+        </w:rPr>
+        <w:t>에 해당되는 경로로 이어주는 역할을 하는 소자이다.</w:t>
+      </w:r>
+      <w:r>
+        <w:rPr>
+          <w:noProof/>
+        </w:rPr>
+        <mc:AlternateContent>
+          <mc:Choice Requires="wps">
+            <w:drawing>
+              <wp:anchor distT="0" distB="0" distL="114300" distR="114300" simplePos="0" relativeHeight="251672576" behindDoc="0" locked="0" layoutInCell="1" allowOverlap="1" wp14:anchorId="3300C914" wp14:editId="402ED171">
+                <wp:simplePos x="0" y="0"/>
+                <wp:positionH relativeFrom="column">
+                  <wp:posOffset>495300</wp:posOffset>
+                </wp:positionH>
+                <wp:positionV relativeFrom="paragraph">
+                  <wp:posOffset>4095115</wp:posOffset>
+                </wp:positionV>
+                <wp:extent cx="4561840" cy="635"/>
+                <wp:effectExtent l="0" t="0" r="0" b="0"/>
+                <wp:wrapTopAndBottom/>
+                <wp:docPr id="10" name="Text Box 10"/>
+                <wp:cNvGraphicFramePr/>
+                <a:graphic xmlns:a="http://schemas.openxmlformats.org/drawingml/2006/main">
+                  <a:graphicData uri="http://schemas.microsoft.com/office/word/2010/wordprocessingShape">
+                    <wps:wsp>
+                      <wps:cNvSpPr txBox="1"/>
+                      <wps:spPr>
+                        <a:xfrm>
+                          <a:off x="0" y="0"/>
+                          <a:ext cx="4561840" cy="635"/>
+                        </a:xfrm>
+                        <a:prstGeom prst="rect">
+                          <a:avLst/>
+                        </a:prstGeom>
+                        <a:solidFill>
+                          <a:prstClr val="white"/>
+                        </a:solidFill>
+                        <a:ln>
+                          <a:noFill/>
+                        </a:ln>
+                      </wps:spPr>
+                      <wps:txbx>
+                        <w:txbxContent>
+                          <w:p>
+                            <w:pPr>
+                              <w:pStyle w:val="a4"/>
+                              <w:jc w:val="center"/>
+                              <w:rPr>
+                                <w:sz w:val="24"/>
+                              </w:rPr>
+                            </w:pPr>
+                            <w:r>
+                              <w:t xml:space="preserve">Figure </w:t>
+                            </w:r>
+                            <w:r>
+                              <w:fldChar w:fldCharType="begin"/>
+                            </w:r>
+                            <w:r>
+                              <w:instrText xml:space="preserve"> SEQ Figure \* ARABIC </w:instrText>
+                            </w:r>
+                            <w:r>
+                              <w:fldChar w:fldCharType="separate"/>
+                            </w:r>
+                            <w:r>
+                              <w:rPr>
+                                <w:noProof/>
+                              </w:rPr>
+                              <w:t>5</w:t>
+                            </w:r>
+                            <w:r>
+                              <w:fldChar w:fldCharType="end"/>
+                            </w:r>
+                          </w:p>
+                        </w:txbxContent>
+                      </wps:txbx>
+                      <wps:bodyPr rot="0" spcFirstLastPara="0" vertOverflow="overflow" horzOverflow="overflow" vert="horz" wrap="square" lIns="0" tIns="0" rIns="0" bIns="0" numCol="1" spcCol="0" rtlCol="0" fromWordArt="0" anchor="t" anchorCtr="0" forceAA="0" compatLnSpc="1">
+                        <a:prstTxWarp prst="textNoShape">
+                          <a:avLst/>
+                        </a:prstTxWarp>
+                        <a:spAutoFit/>
+                      </wps:bodyPr>
+                    </wps:wsp>
+                  </a:graphicData>
+                </a:graphic>
+              </wp:anchor>
+            </w:drawing>
+          </mc:Choice>
+          <mc:Fallback>
+            <w:pict>
+              <v:shape w14:anchorId="3300C914" id="Text Box 10" o:spid="_x0000_s1030" type="#_x0000_t202" style="position:absolute;left:0;text-align:left;margin-left:39pt;margin-top:322.45pt;width:359.2pt;height:.05pt;z-index:251672576;visibility:visible;mso-wrap-style:square;mso-wrap-distance-left:9pt;mso-wrap-distance-top:0;mso-wrap-distance-right:9pt;mso-wrap-distance-bottom:0;mso-position-horizontal:absolute;mso-position-horizontal-relative:text;mso-position-vertical:absolute;mso-position-vertical-relative:text;v-text-anchor:top" o:gfxdata="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" stroked="f">
+                <v:textbox style="mso-fit-shape-to-text:t" inset="0,0,0,0">
+                  <w:txbxContent>
+                    <w:p>
+                      <w:pPr>
+                        <w:pStyle w:val="a4"/>
+                        <w:jc w:val="center"/>
+                        <w:rPr>
+                          <w:sz w:val="24"/>
+                        </w:rPr>
+                      </w:pPr>
+                      <w:r>
+                        <w:t xml:space="preserve">Figure </w:t>
+                      </w:r>
+                      <w:r>
+                        <w:fldChar w:fldCharType="begin"/>
+                      </w:r>
+                      <w:r>
+                        <w:instrText xml:space="preserve"> SEQ Figure \* ARABIC </w:instrText>
+                      </w:r>
+                      <w:r>
+                        <w:fldChar w:fldCharType="separate"/>
+                      </w:r>
+                      <w:r>
+                        <w:rPr>
+                          <w:noProof/>
+                        </w:rPr>
+                        <w:t>5</w:t>
+                      </w:r>
+                      <w:r>
+                        <w:fldChar w:fldCharType="end"/>
+                      </w:r>
+                    </w:p>
+                  </w:txbxContent>
+                </v:textbox>
+                <w10:wrap type="topAndBottom"/>
+              </v:shape>
+            </w:pict>
+          </mc:Fallback>
+        </mc:AlternateContent>
+      </w:r>
+      <w:r>
+        <w:rPr>
+          <w:rFonts w:hint="eastAsia"/>
+          <w:sz w:val="24"/>
+        </w:rPr>
+        <w:t xml:space="preserve"> </w:t>
+      </w:r>
+      <w:r>
+        <w:rPr>
+          <w:rFonts w:hint="eastAsia"/>
+          <w:bCs/>
+          <w:sz w:val="24"/>
+          <w:szCs w:val="20"/>
+        </w:rPr>
+        <w:t xml:space="preserve">SRAM이 </w:t>
+      </w:r>
+      <w:r>
+        <w:rPr>
+          <w:bCs/>
+          <w:sz w:val="24"/>
+          <w:szCs w:val="20"/>
+        </w:rPr>
+        <w:t>&lt;Figure 5&gt;</w:t>
+      </w:r>
+      <w:r>
+        <w:rPr>
+          <w:rFonts w:hint="eastAsia"/>
+          <w:bCs/>
+          <w:sz w:val="24"/>
+          <w:szCs w:val="20"/>
+        </w:rPr>
+        <w:t xml:space="preserve">에서 나온 역할들 중에 어느 것에서 사용되는지는 </w:t>
+      </w:r>
+      <w:r>
+        <w:rPr>
+          <w:bCs/>
+          <w:sz w:val="24"/>
+          <w:szCs w:val="20"/>
+        </w:rPr>
+        <w:t xml:space="preserve">FPGA </w:t>
+      </w:r>
+      <w:r>
+        <w:rPr>
+          <w:rFonts w:hint="eastAsia"/>
+          <w:bCs/>
+          <w:sz w:val="24"/>
+          <w:szCs w:val="20"/>
+        </w:rPr>
+        <w:t>제품별로 다르다.</w:t>
+      </w:r>
+    </w:p>
+    <w:p>
+      <w:pPr>
+        <w:ind w:firstLine="240"/>
+        <w:rPr>
+          <w:bCs/>
+          <w:sz w:val="24"/>
+          <w:szCs w:val="20"/>
+        </w:rPr>
+      </w:pPr>
+    </w:p>
+    <w:p>
+      <w:pPr>
+        <w:ind w:firstLine="240"/>
+        <w:rPr>
+          <w:bCs/>
+          <w:sz w:val="24"/>
+          <w:szCs w:val="20"/>
+        </w:rPr>
+      </w:pPr>
+      <w:r>
+        <w:rPr>
+          <w:bCs/>
+          <w:sz w:val="24"/>
+          <w:szCs w:val="20"/>
+        </w:rPr>
+        <w:t>SRAM</w:t>
+      </w:r>
+      <w:r>
+        <w:rPr>
+          <w:rFonts w:hint="eastAsia"/>
+          <w:bCs/>
+          <w:sz w:val="24"/>
+          <w:szCs w:val="20"/>
+        </w:rPr>
+        <w:t xml:space="preserve">기술을 사용한 </w:t>
+      </w:r>
+      <w:r>
+        <w:rPr>
+          <w:bCs/>
+          <w:sz w:val="24"/>
+          <w:szCs w:val="20"/>
+        </w:rPr>
+        <w:t>FPGA</w:t>
+      </w:r>
+      <w:r>
+        <w:rPr>
+          <w:rFonts w:hint="eastAsia"/>
+          <w:bCs/>
+          <w:sz w:val="24"/>
+          <w:szCs w:val="20"/>
+        </w:rPr>
+        <w:t xml:space="preserve">들의 장점은 </w:t>
+      </w:r>
+      <w:r>
+        <w:rPr>
+          <w:bCs/>
+          <w:sz w:val="24"/>
+          <w:szCs w:val="20"/>
+        </w:rPr>
+        <w:t>SRAM</w:t>
+      </w:r>
+      <w:r>
+        <w:rPr>
+          <w:rFonts w:hint="eastAsia"/>
+          <w:bCs/>
+          <w:sz w:val="24"/>
+          <w:szCs w:val="20"/>
+        </w:rPr>
+        <w:t xml:space="preserve">들이 </w:t>
+      </w:r>
+      <w:r>
+        <w:rPr>
+          <w:bCs/>
+          <w:sz w:val="24"/>
+          <w:szCs w:val="20"/>
+        </w:rPr>
+        <w:t>MOS</w:t>
+      </w:r>
+      <w:r>
+        <w:rPr>
+          <w:rFonts w:hint="eastAsia"/>
+          <w:bCs/>
+          <w:sz w:val="24"/>
+          <w:szCs w:val="20"/>
+        </w:rPr>
+        <w:t>기술을 이용하여 제작되기 때문에 소모 전력이 매우 적다.</w:t>
+      </w:r>
+      <w:r>
+        <w:rPr>
+          <w:bCs/>
+          <w:sz w:val="24"/>
+          <w:szCs w:val="20"/>
+        </w:rPr>
+        <w:t xml:space="preserve"> </w:t>
+      </w:r>
+      <w:r>
+        <w:rPr>
+          <w:rFonts w:hint="eastAsia"/>
+          <w:bCs/>
+          <w:sz w:val="24"/>
+          <w:szCs w:val="20"/>
+        </w:rPr>
+        <w:t>재프로그래밍 가능 횟수가 굉장히 길다.</w:t>
+      </w:r>
+      <w:r>
+        <w:rPr>
+          <w:bCs/>
+          <w:sz w:val="24"/>
+          <w:szCs w:val="20"/>
+        </w:rPr>
+        <w:t xml:space="preserve"> </w:t>
+      </w:r>
+      <w:r>
+        <w:rPr>
+          <w:rFonts w:hint="eastAsia"/>
+          <w:bCs/>
+          <w:sz w:val="24"/>
+          <w:szCs w:val="20"/>
+        </w:rPr>
+        <w:t xml:space="preserve">문제는 한 </w:t>
+      </w:r>
+      <w:r>
+        <w:rPr>
+          <w:bCs/>
+          <w:sz w:val="24"/>
+          <w:szCs w:val="20"/>
+        </w:rPr>
+        <w:t xml:space="preserve">SRAM </w:t>
+      </w:r>
+      <w:r>
+        <w:rPr>
+          <w:rFonts w:hint="eastAsia"/>
+          <w:bCs/>
+          <w:sz w:val="24"/>
+          <w:szCs w:val="20"/>
+        </w:rPr>
+        <w:t xml:space="preserve">셀을 만들기 위해서는 총 </w:t>
+      </w:r>
+      <w:r>
+        <w:rPr>
+          <w:bCs/>
+          <w:sz w:val="24"/>
+          <w:szCs w:val="20"/>
+        </w:rPr>
+        <w:t>6</w:t>
+      </w:r>
+      <w:r>
+        <w:rPr>
+          <w:rFonts w:hint="eastAsia"/>
+          <w:bCs/>
+          <w:sz w:val="24"/>
+          <w:szCs w:val="20"/>
+        </w:rPr>
+        <w:t>개의 트랜지스터들이 필요하다.</w:t>
+      </w:r>
+      <w:r>
+        <w:rPr>
+          <w:bCs/>
+          <w:sz w:val="24"/>
+          <w:szCs w:val="20"/>
+        </w:rPr>
+        <w:t xml:space="preserve"> </w:t>
+      </w:r>
+      <w:r>
+        <w:rPr>
+          <w:rFonts w:hint="eastAsia"/>
+          <w:bCs/>
+          <w:sz w:val="24"/>
+          <w:szCs w:val="20"/>
+        </w:rPr>
+        <w:t>따라서 면적 사용이 비효율적이다.</w:t>
+      </w:r>
+      <w:r>
+        <w:rPr>
+          <w:bCs/>
+          <w:sz w:val="24"/>
+          <w:szCs w:val="20"/>
+        </w:rPr>
+        <w:t xml:space="preserve"> </w:t>
+      </w:r>
+      <w:r>
+        <w:rPr>
+          <w:rFonts w:hint="eastAsia"/>
+          <w:bCs/>
+          <w:sz w:val="24"/>
+          <w:szCs w:val="20"/>
+        </w:rPr>
+        <w:t>그리고 SRAM은 휘발성 메모리 소자이기 때문에 FPGA에 전력이 끊기면 다시 프로그래밍해줘야 한다는 치명적인 단점이 있다.</w:t>
+      </w:r>
+      <w:r>
+        <w:rPr>
+          <w:bCs/>
+          <w:sz w:val="24"/>
+          <w:szCs w:val="20"/>
+        </w:rPr>
+        <w:t xml:space="preserve"> </w:t>
+      </w:r>
+      <w:r>
+        <w:rPr>
+          <w:rFonts w:hint="eastAsia"/>
+          <w:bCs/>
+          <w:sz w:val="24"/>
+          <w:szCs w:val="20"/>
+        </w:rPr>
+        <w:t xml:space="preserve">이러한 단점에 대한 대안으로 </w:t>
+      </w:r>
+      <w:proofErr w:type="spellStart"/>
+      <w:r>
+        <w:rPr>
+          <w:rFonts w:hint="eastAsia"/>
+          <w:bCs/>
+          <w:sz w:val="24"/>
+          <w:szCs w:val="20"/>
+        </w:rPr>
+        <w:t>비휘발성</w:t>
+      </w:r>
+      <w:proofErr w:type="spellEnd"/>
+      <w:r>
+        <w:rPr>
+          <w:rFonts w:hint="eastAsia"/>
+          <w:bCs/>
+          <w:sz w:val="24"/>
+          <w:szCs w:val="20"/>
+        </w:rPr>
+        <w:t xml:space="preserve"> 플래시 메모리인 </w:t>
+      </w:r>
+      <w:r>
+        <w:rPr>
+          <w:bCs/>
+          <w:sz w:val="24"/>
+          <w:szCs w:val="20"/>
+        </w:rPr>
+        <w:t xml:space="preserve">EEPROM </w:t>
+      </w:r>
+      <w:r>
+        <w:rPr>
+          <w:rFonts w:hint="eastAsia"/>
+          <w:bCs/>
+          <w:sz w:val="24"/>
+          <w:szCs w:val="20"/>
+        </w:rPr>
+        <w:t xml:space="preserve">이나 </w:t>
+      </w:r>
+      <w:r>
+        <w:rPr>
+          <w:bCs/>
+          <w:sz w:val="24"/>
+          <w:szCs w:val="20"/>
+        </w:rPr>
+        <w:t>EPROM</w:t>
+      </w:r>
+      <w:r>
+        <w:rPr>
+          <w:rFonts w:hint="eastAsia"/>
+          <w:bCs/>
+          <w:sz w:val="24"/>
+          <w:szCs w:val="20"/>
+        </w:rPr>
+        <w:t>을 사용하는 방법이 있다.</w:t>
+      </w:r>
+      <w:r>
+        <w:rPr>
+          <w:bCs/>
+          <w:sz w:val="24"/>
+          <w:szCs w:val="20"/>
+        </w:rPr>
+        <w:t xml:space="preserve"> </w:t>
+      </w:r>
+      <w:r>
+        <w:rPr>
+          <w:rFonts w:hint="eastAsia"/>
+          <w:bCs/>
+          <w:sz w:val="24"/>
+          <w:szCs w:val="20"/>
+        </w:rPr>
+        <w:t xml:space="preserve">문제는 </w:t>
+      </w:r>
+      <w:r>
+        <w:rPr>
+          <w:bCs/>
+          <w:sz w:val="24"/>
+          <w:szCs w:val="20"/>
+        </w:rPr>
+        <w:t>EEPROM/EPROM</w:t>
+      </w:r>
+      <w:r>
+        <w:rPr>
+          <w:rFonts w:hint="eastAsia"/>
+          <w:bCs/>
+          <w:sz w:val="24"/>
+          <w:szCs w:val="20"/>
+        </w:rPr>
+        <w:t xml:space="preserve">은 </w:t>
+      </w:r>
+      <w:r>
+        <w:rPr>
+          <w:bCs/>
+          <w:sz w:val="24"/>
+          <w:szCs w:val="20"/>
+        </w:rPr>
+        <w:t>MOS</w:t>
+      </w:r>
+      <w:r>
+        <w:rPr>
+          <w:rFonts w:hint="eastAsia"/>
+          <w:bCs/>
+          <w:sz w:val="24"/>
+          <w:szCs w:val="20"/>
+        </w:rPr>
+        <w:t>공정을 따르지 않는 다는 것이고 SRAM과 다르게 재프로그래밍을 많이 할 수 없다.</w:t>
+      </w:r>
+      <w:r>
+        <w:rPr>
+          <w:bCs/>
+          <w:sz w:val="24"/>
+          <w:szCs w:val="20"/>
+        </w:rPr>
+        <w:t xml:space="preserve"> </w:t>
+      </w:r>
+      <w:r>
+        <w:rPr>
+          <w:rFonts w:hint="eastAsia"/>
+          <w:bCs/>
+          <w:sz w:val="24"/>
+          <w:szCs w:val="20"/>
+        </w:rPr>
+        <w:t xml:space="preserve">이러한 이유로 산업에서는 플래시 메모리를 사용한 </w:t>
+      </w:r>
+      <w:r>
+        <w:rPr>
+          <w:bCs/>
+          <w:sz w:val="24"/>
+          <w:szCs w:val="20"/>
+        </w:rPr>
+        <w:t>FPGA</w:t>
+      </w:r>
+      <w:r>
+        <w:rPr>
+          <w:rFonts w:hint="eastAsia"/>
+          <w:bCs/>
+          <w:sz w:val="24"/>
+          <w:szCs w:val="20"/>
+        </w:rPr>
+        <w:t>를 거의 사용하지 않는다.</w:t>
+      </w:r>
+    </w:p>
+    <w:p>
+      <w:pPr>
+        <w:ind w:firstLine="240"/>
+        <w:rPr>
+          <w:bCs/>
+          <w:sz w:val="24"/>
+          <w:szCs w:val="20"/>
+        </w:rPr>
+      </w:pPr>
+    </w:p>
+    <w:p>
+      <w:pPr>
+        <w:pStyle w:val="a3"/>
+        <w:numPr>
+          <w:ilvl w:val="0"/>
+          <w:numId w:val="1"/>
+        </w:numPr>
+        <w:ind w:leftChars="0"/>
+        <w:rPr>
+          <w:bCs/>
+          <w:sz w:val="24"/>
+          <w:szCs w:val="20"/>
+        </w:rPr>
+      </w:pPr>
+      <w:r>
+        <w:rPr>
+          <w:rFonts w:hint="eastAsia"/>
+          <w:bCs/>
+          <w:sz w:val="24"/>
+          <w:szCs w:val="20"/>
+        </w:rPr>
+        <w:lastRenderedPageBreak/>
+        <w:t xml:space="preserve">Anti-Fuse기반 </w:t>
+      </w:r>
+      <w:r>
+        <w:rPr>
+          <w:bCs/>
+          <w:sz w:val="24"/>
+          <w:szCs w:val="20"/>
+        </w:rPr>
+        <w:t>FPGA</w:t>
+      </w:r>
+    </w:p>
+    <w:p>
+      <w:pPr>
+        <w:ind w:firstLine="240"/>
+        <w:rPr>
+          <w:bCs/>
+          <w:sz w:val="24"/>
+          <w:szCs w:val="20"/>
+        </w:rPr>
+      </w:pPr>
+      <w:r>
+        <w:rPr>
+          <w:noProof/>
+        </w:rPr>
+        <mc:AlternateContent>
+          <mc:Choice Requires="wps">
+            <w:drawing>
+              <wp:anchor distT="0" distB="0" distL="114300" distR="114300" simplePos="0" relativeHeight="251675648" behindDoc="0" locked="0" layoutInCell="1" allowOverlap="1" wp14:anchorId="6B738D1A" wp14:editId="4AF91D4C">
+                <wp:simplePos x="0" y="0"/>
+                <wp:positionH relativeFrom="column">
+                  <wp:posOffset>584835</wp:posOffset>
+                </wp:positionH>
+                <wp:positionV relativeFrom="paragraph">
+                  <wp:posOffset>2428875</wp:posOffset>
+                </wp:positionV>
+                <wp:extent cx="4561840" cy="635"/>
+                <wp:effectExtent l="0" t="0" r="0" b="0"/>
+                <wp:wrapTopAndBottom/>
+                <wp:docPr id="13" name="Text Box 13"/>
+                <wp:cNvGraphicFramePr/>
+                <a:graphic xmlns:a="http://schemas.openxmlformats.org/drawingml/2006/main">
+                  <a:graphicData uri="http://schemas.microsoft.com/office/word/2010/wordprocessingShape">
+                    <wps:wsp>
+                      <wps:cNvSpPr txBox="1"/>
+                      <wps:spPr>
+                        <a:xfrm>
+                          <a:off x="0" y="0"/>
+                          <a:ext cx="4561840" cy="635"/>
+                        </a:xfrm>
+                        <a:prstGeom prst="rect">
+                          <a:avLst/>
+                        </a:prstGeom>
+                        <a:solidFill>
+                          <a:prstClr val="white"/>
+                        </a:solidFill>
+                        <a:ln>
+                          <a:noFill/>
+                        </a:ln>
+                      </wps:spPr>
+                      <wps:txbx>
+                        <w:txbxContent>
+                          <w:p>
+                            <w:pPr>
+                              <w:pStyle w:val="a4"/>
+                              <w:jc w:val="center"/>
+                              <w:rPr>
+                                <w:noProof/>
+                              </w:rPr>
+                            </w:pPr>
+                            <w:r>
+                              <w:t xml:space="preserve">Figure </w:t>
+                            </w:r>
+                            <w:r>
+                              <w:fldChar w:fldCharType="begin"/>
+                            </w:r>
+                            <w:r>
+                              <w:instrText xml:space="preserve"> SEQ Figure \* ARABIC </w:instrText>
+                            </w:r>
+                            <w:r>
+                              <w:fldChar w:fldCharType="separate"/>
+                            </w:r>
+                            <w:r>
+                              <w:rPr>
+                                <w:noProof/>
+                              </w:rPr>
+                              <w:t>6</w:t>
+                            </w:r>
+                            <w:r>
+                              <w:fldChar w:fldCharType="end"/>
+                            </w:r>
+                          </w:p>
+                        </w:txbxContent>
+                      </wps:txbx>
+                      <wps:bodyPr rot="0" spcFirstLastPara="0" vertOverflow="overflow" horzOverflow="overflow" vert="horz" wrap="square" lIns="0" tIns="0" rIns="0" bIns="0" numCol="1" spcCol="0" rtlCol="0" fromWordArt="0" anchor="t" anchorCtr="0" forceAA="0" compatLnSpc="1">
+                        <a:prstTxWarp prst="textNoShape">
+                          <a:avLst/>
+                        </a:prstTxWarp>
+                        <a:spAutoFit/>
+                      </wps:bodyPr>
+                    </wps:wsp>
+                  </a:graphicData>
+                </a:graphic>
+              </wp:anchor>
+            </w:drawing>
+          </mc:Choice>
+          <mc:Fallback>
+            <w:pict>
+              <v:shape w14:anchorId="6B738D1A" id="Text Box 13" o:spid="_x0000_s1031" type="#_x0000_t202" style="position:absolute;left:0;text-align:left;margin-left:46.05pt;margin-top:191.25pt;width:359.2pt;height:.05pt;z-index:251675648;visibility:visible;mso-wrap-style:square;mso-wrap-distance-left:9pt;mso-wrap-distance-top:0;mso-wrap-distance-right:9pt;mso-wrap-distance-bottom:0;mso-position-horizontal:absolute;mso-position-horizontal-relative:text;mso-position-vertical:absolute;mso-position-vertical-relative:text;v-text-anchor:top" o:gfxdata="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" stroked="f">
+                <v:textbox style="mso-fit-shape-to-text:t" inset="0,0,0,0">
+                  <w:txbxContent>
+                    <w:p>
+                      <w:pPr>
+                        <w:pStyle w:val="a4"/>
+                        <w:jc w:val="center"/>
+                        <w:rPr>
+                          <w:noProof/>
+                        </w:rPr>
+                      </w:pPr>
+                      <w:r>
+                        <w:t xml:space="preserve">Figure </w:t>
+                      </w:r>
+                      <w:r>
+                        <w:fldChar w:fldCharType="begin"/>
+                      </w:r>
+                      <w:r>
+                        <w:instrText xml:space="preserve"> SEQ Figure \* ARABIC </w:instrText>
+                      </w:r>
+                      <w:r>
+                        <w:fldChar w:fldCharType="separate"/>
+                      </w:r>
+                      <w:r>
+                        <w:rPr>
+                          <w:noProof/>
+                        </w:rPr>
+                        <w:t>6</w:t>
+                      </w:r>
+                      <w:r>
+                        <w:fldChar w:fldCharType="end"/>
+                      </w:r>
+                    </w:p>
+                  </w:txbxContent>
+                </v:textbox>
+                <w10:wrap type="topAndBottom"/>
+              </v:shape>
+            </w:pict>
+          </mc:Fallback>
+        </mc:AlternateContent>
+      </w:r>
+      <w:r>
+        <w:rPr>
+          <w:noProof/>
+        </w:rPr>
+        <w:drawing>
+          <wp:anchor distT="0" distB="0" distL="114300" distR="114300" simplePos="0" relativeHeight="251673600" behindDoc="0" locked="0" layoutInCell="1" allowOverlap="1" wp14:anchorId="6A60286C" wp14:editId="05FBA9A7">
+            <wp:simplePos x="0" y="0"/>
+            <wp:positionH relativeFrom="margin">
+              <wp:align>center</wp:align>
+            </wp:positionH>
+            <wp:positionV relativeFrom="paragraph">
+              <wp:posOffset>781685</wp:posOffset>
+            </wp:positionV>
+            <wp:extent cx="4561905" cy="1590476"/>
+            <wp:effectExtent l="0" t="0" r="0" b="0"/>
+            <wp:wrapTopAndBottom/>
+            <wp:docPr id="12" name="그림 12"/>
+            <wp:cNvGraphicFramePr>
+              <a:graphicFrameLocks xmlns:a="http://schemas.openxmlformats.org/drawingml/2006/main" noChangeAspect="1"/>
+            </wp:cNvGraphicFramePr>
+            <a:graphic xmlns:a="http://schemas.openxmlformats.org/drawingml/2006/main">
+              <a:graphicData uri="http://schemas.openxmlformats.org/drawingml/2006/picture">
+                <pic:pic xmlns:pic="http://schemas.openxmlformats.org/drawingml/2006/picture">
+                  <pic:nvPicPr>
+                    <pic:cNvPr id="1" name=""/>
+                    <pic:cNvPicPr/>
+                  </pic:nvPicPr>
+                  <pic:blipFill>
+                    <a:blip r:embed="rId13">
+                      <a:extLst>
+                        <a:ext uri="{28A0092B-C50C-407E-A947-70E740481C1C}">
+                          <a14:useLocalDpi xmlns:a14="http://schemas.microsoft.com/office/drawing/2010/main" val="0"/>
+                        </a:ext>
+                      </a:extLst>
+                    </a:blip>
+                    <a:stretch>
+                      <a:fillRect/>
+                    </a:stretch>
+                  </pic:blipFill>
+                  <pic:spPr>
+                    <a:xfrm>
+                      <a:off x="0" y="0"/>
+                      <a:ext cx="4561905" cy="1590476"/>
+                    </a:xfrm>
+                    <a:prstGeom prst="rect">
+                      <a:avLst/>
+                    </a:prstGeom>
+                  </pic:spPr>
+                </pic:pic>
+              </a:graphicData>
+            </a:graphic>
+          </wp:anchor>
+        </w:drawing>
+      </w:r>
+      <w:r>
+        <w:rPr>
+          <w:rFonts w:hint="eastAsia"/>
+          <w:bCs/>
+          <w:sz w:val="24"/>
+          <w:szCs w:val="20"/>
+        </w:rPr>
+        <w:t xml:space="preserve">플래시 기술과 </w:t>
+      </w:r>
+      <w:r>
+        <w:rPr>
+          <w:bCs/>
+          <w:sz w:val="24"/>
+          <w:szCs w:val="20"/>
+        </w:rPr>
+        <w:t xml:space="preserve">SRAM </w:t>
+      </w:r>
+      <w:r>
+        <w:rPr>
+          <w:rFonts w:hint="eastAsia"/>
+          <w:bCs/>
+          <w:sz w:val="24"/>
+          <w:szCs w:val="20"/>
+        </w:rPr>
+        <w:t>기술에 대한 대안으로 사용될 수 있는 것은 Anti-Fuse로,</w:t>
+      </w:r>
+      <w:r>
+        <w:rPr>
+          <w:bCs/>
+          <w:sz w:val="24"/>
+          <w:szCs w:val="20"/>
+        </w:rPr>
+        <w:t xml:space="preserve"> </w:t>
+      </w:r>
+      <w:proofErr w:type="spellStart"/>
+      <w:r>
+        <w:rPr>
+          <w:bCs/>
+          <w:sz w:val="24"/>
+          <w:szCs w:val="20"/>
+        </w:rPr>
+        <w:t>Actel</w:t>
+      </w:r>
+      <w:proofErr w:type="spellEnd"/>
+      <w:r>
+        <w:rPr>
+          <w:rFonts w:hint="eastAsia"/>
+          <w:bCs/>
+          <w:sz w:val="24"/>
+          <w:szCs w:val="20"/>
+        </w:rPr>
+        <w:t xml:space="preserve">사의 </w:t>
+      </w:r>
+      <w:r>
+        <w:rPr>
+          <w:bCs/>
+          <w:sz w:val="24"/>
+          <w:szCs w:val="20"/>
+        </w:rPr>
+        <w:t>FPGA</w:t>
+      </w:r>
+      <w:r>
+        <w:rPr>
+          <w:rFonts w:hint="eastAsia"/>
+          <w:bCs/>
+          <w:sz w:val="24"/>
+          <w:szCs w:val="20"/>
+        </w:rPr>
+        <w:t xml:space="preserve">들과 </w:t>
+      </w:r>
+      <w:r>
+        <w:rPr>
+          <w:bCs/>
+          <w:sz w:val="24"/>
+          <w:szCs w:val="20"/>
+        </w:rPr>
+        <w:t>Xilinx</w:t>
+      </w:r>
+      <w:r>
+        <w:rPr>
+          <w:rFonts w:hint="eastAsia"/>
+          <w:bCs/>
+          <w:sz w:val="24"/>
+          <w:szCs w:val="20"/>
+        </w:rPr>
+        <w:t xml:space="preserve">사의 </w:t>
+      </w:r>
+      <w:r>
+        <w:rPr>
+          <w:bCs/>
+          <w:sz w:val="24"/>
+          <w:szCs w:val="20"/>
+        </w:rPr>
+        <w:t xml:space="preserve">XC8100 </w:t>
+      </w:r>
+      <w:r>
+        <w:rPr>
+          <w:rFonts w:hint="eastAsia"/>
+          <w:bCs/>
+          <w:sz w:val="24"/>
+          <w:szCs w:val="20"/>
+        </w:rPr>
+        <w:t>등이 있다.</w:t>
+      </w:r>
+    </w:p>
+    <w:p>
+      <w:pPr>
+        <w:ind w:firstLine="240"/>
+        <w:rPr>
+          <w:bCs/>
+          <w:sz w:val="24"/>
+          <w:szCs w:val="20"/>
+        </w:rPr>
+      </w:pPr>
+    </w:p>
+    <w:p>
+      <w:pPr>
+        <w:ind w:firstLine="240"/>
+        <w:rPr>
+          <w:bCs/>
+          <w:sz w:val="24"/>
+          <w:szCs w:val="20"/>
+        </w:rPr>
+      </w:pPr>
+      <w:r>
+        <w:rPr>
+          <w:rFonts w:hint="eastAsia"/>
+          <w:bCs/>
+          <w:sz w:val="24"/>
+          <w:szCs w:val="20"/>
+        </w:rPr>
+        <w:t xml:space="preserve">  &lt;</w:t>
+      </w:r>
+      <w:r>
+        <w:rPr>
+          <w:bCs/>
+          <w:sz w:val="24"/>
+          <w:szCs w:val="20"/>
+        </w:rPr>
+        <w:t>Figure 6</w:t>
+      </w:r>
+      <w:r>
+        <w:rPr>
+          <w:rFonts w:hint="eastAsia"/>
+          <w:bCs/>
+          <w:sz w:val="24"/>
+          <w:szCs w:val="20"/>
+        </w:rPr>
+        <w:t xml:space="preserve">&gt;는 </w:t>
+      </w:r>
+      <w:proofErr w:type="spellStart"/>
+      <w:r>
+        <w:rPr>
+          <w:rFonts w:hint="eastAsia"/>
+          <w:bCs/>
+          <w:sz w:val="24"/>
+          <w:szCs w:val="20"/>
+        </w:rPr>
+        <w:t>antifuse</w:t>
+      </w:r>
+      <w:proofErr w:type="spellEnd"/>
+      <w:r>
+        <w:rPr>
+          <w:rFonts w:hint="eastAsia"/>
+          <w:bCs/>
+          <w:sz w:val="24"/>
+          <w:szCs w:val="20"/>
+        </w:rPr>
+        <w:t xml:space="preserve">이 </w:t>
+      </w:r>
+      <w:r>
+        <w:rPr>
+          <w:bCs/>
+          <w:sz w:val="24"/>
+          <w:szCs w:val="20"/>
+        </w:rPr>
+        <w:t>FPGA</w:t>
+      </w:r>
+      <w:r>
+        <w:rPr>
+          <w:rFonts w:hint="eastAsia"/>
+          <w:bCs/>
+          <w:sz w:val="24"/>
+          <w:szCs w:val="20"/>
+        </w:rPr>
+        <w:t>에서 사용되는 모습과 단면도이다.</w:t>
+      </w:r>
+      <w:r>
+        <w:rPr>
+          <w:bCs/>
+          <w:sz w:val="24"/>
+          <w:szCs w:val="20"/>
+        </w:rPr>
+        <w:t xml:space="preserve"> </w:t>
+      </w:r>
+      <w:proofErr w:type="spellStart"/>
+      <w:r>
+        <w:rPr>
+          <w:rFonts w:hint="eastAsia"/>
+          <w:bCs/>
+          <w:sz w:val="24"/>
+          <w:szCs w:val="20"/>
+        </w:rPr>
+        <w:t>Antifuse</w:t>
+      </w:r>
+      <w:proofErr w:type="spellEnd"/>
+      <w:r>
+        <w:rPr>
+          <w:rFonts w:hint="eastAsia"/>
+          <w:bCs/>
+          <w:sz w:val="24"/>
+          <w:szCs w:val="20"/>
+        </w:rPr>
+        <w:t xml:space="preserve">는 평상시에는 </w:t>
+      </w:r>
+      <w:proofErr w:type="spellStart"/>
+      <w:r>
+        <w:rPr>
+          <w:rFonts w:hint="eastAsia"/>
+          <w:bCs/>
+          <w:sz w:val="24"/>
+          <w:szCs w:val="20"/>
+        </w:rPr>
+        <w:t>고임피던스이다가</w:t>
+      </w:r>
+      <w:proofErr w:type="spellEnd"/>
+      <w:r>
+        <w:rPr>
+          <w:rFonts w:hint="eastAsia"/>
+          <w:bCs/>
+          <w:sz w:val="24"/>
+          <w:szCs w:val="20"/>
+        </w:rPr>
+        <w:t xml:space="preserve"> 높은 전압이 걸리면 전류를 흐르게 하는 특성을 가지고 있다.</w:t>
+      </w:r>
+      <w:r>
+        <w:rPr>
+          <w:bCs/>
+          <w:sz w:val="24"/>
+          <w:szCs w:val="20"/>
+        </w:rPr>
+        <w:t xml:space="preserve"> </w:t>
+      </w:r>
+      <w:r>
+        <w:rPr>
+          <w:rFonts w:hint="eastAsia"/>
+          <w:bCs/>
+          <w:sz w:val="24"/>
+          <w:szCs w:val="20"/>
+        </w:rPr>
+        <w:t xml:space="preserve">프로그래밍 이전에는 </w:t>
+      </w:r>
+      <w:proofErr w:type="spellStart"/>
+      <w:r>
+        <w:rPr>
+          <w:rFonts w:hint="eastAsia"/>
+          <w:bCs/>
+          <w:sz w:val="24"/>
+          <w:szCs w:val="20"/>
+        </w:rPr>
+        <w:t>antifuse</w:t>
+      </w:r>
+      <w:proofErr w:type="spellEnd"/>
+      <w:r>
+        <w:rPr>
+          <w:rFonts w:hint="eastAsia"/>
+          <w:bCs/>
+          <w:sz w:val="24"/>
+          <w:szCs w:val="20"/>
+        </w:rPr>
+        <w:t xml:space="preserve"> 내부의 절연체가 전류의 흐름을 차단하다 프로그래밍이후에는 이 절연체가 얇아져서 전류가 잘 흐르게 된다.</w:t>
+      </w:r>
+      <w:r>
+        <w:rPr>
+          <w:bCs/>
+          <w:sz w:val="24"/>
+          <w:szCs w:val="20"/>
+        </w:rPr>
+        <w:t xml:space="preserve"> </w:t>
+      </w:r>
+      <w:r>
+        <w:rPr>
+          <w:rFonts w:hint="eastAsia"/>
+          <w:bCs/>
+          <w:sz w:val="24"/>
+          <w:szCs w:val="20"/>
+        </w:rPr>
+        <w:t xml:space="preserve">이처럼 </w:t>
+      </w:r>
+      <w:proofErr w:type="spellStart"/>
+      <w:r>
+        <w:rPr>
+          <w:rFonts w:hint="eastAsia"/>
+          <w:bCs/>
+          <w:sz w:val="24"/>
+          <w:szCs w:val="20"/>
+        </w:rPr>
+        <w:t>A</w:t>
+      </w:r>
+      <w:r>
+        <w:rPr>
+          <w:bCs/>
+          <w:sz w:val="24"/>
+          <w:szCs w:val="20"/>
+        </w:rPr>
+        <w:t>ntifuse</w:t>
+      </w:r>
+      <w:proofErr w:type="spellEnd"/>
+      <w:r>
+        <w:rPr>
+          <w:rFonts w:hint="eastAsia"/>
+          <w:bCs/>
+          <w:sz w:val="24"/>
+          <w:szCs w:val="20"/>
+        </w:rPr>
+        <w:t>는 물리적으로 프로그래밍되기 때문에 프로그래밍이 일회만 가능하다.</w:t>
+      </w:r>
+    </w:p>
+    <w:p>
+      <w:pPr>
+        <w:ind w:firstLine="240"/>
+        <w:rPr>
+          <w:bCs/>
+          <w:sz w:val="24"/>
+          <w:szCs w:val="20"/>
+        </w:rPr>
+      </w:pPr>
+    </w:p>
+    <w:p>
+      <w:pPr>
+        <w:ind w:firstLine="240"/>
+        <w:rPr>
+          <w:bCs/>
+          <w:sz w:val="24"/>
+          <w:szCs w:val="20"/>
+        </w:rPr>
+      </w:pPr>
+      <w:proofErr w:type="spellStart"/>
+      <w:r>
+        <w:rPr>
+          <w:rFonts w:hint="eastAsia"/>
+          <w:bCs/>
+          <w:sz w:val="24"/>
+          <w:szCs w:val="20"/>
+        </w:rPr>
+        <w:t>Antifuse</w:t>
+      </w:r>
+      <w:proofErr w:type="spellEnd"/>
+      <w:r>
+        <w:rPr>
+          <w:rFonts w:hint="eastAsia"/>
+          <w:bCs/>
+          <w:sz w:val="24"/>
+          <w:szCs w:val="20"/>
+        </w:rPr>
+        <w:t xml:space="preserve">는 가장 큰 </w:t>
+      </w:r>
+      <w:proofErr w:type="spellStart"/>
+      <w:r>
+        <w:rPr>
+          <w:rFonts w:hint="eastAsia"/>
+          <w:bCs/>
+          <w:sz w:val="24"/>
+          <w:szCs w:val="20"/>
+        </w:rPr>
+        <w:t>담점은</w:t>
+      </w:r>
+      <w:proofErr w:type="spellEnd"/>
+      <w:r>
+        <w:rPr>
+          <w:rFonts w:hint="eastAsia"/>
+          <w:bCs/>
+          <w:sz w:val="24"/>
+          <w:szCs w:val="20"/>
+        </w:rPr>
+        <w:t xml:space="preserve"> 1회만 프로그래밍이 가능하다는 것이다.</w:t>
+      </w:r>
+      <w:r>
+        <w:rPr>
+          <w:bCs/>
+          <w:sz w:val="24"/>
+          <w:szCs w:val="20"/>
+        </w:rPr>
+        <w:t xml:space="preserve"> </w:t>
+      </w:r>
+      <w:r>
+        <w:rPr>
+          <w:rFonts w:hint="eastAsia"/>
+          <w:bCs/>
+          <w:sz w:val="24"/>
+          <w:szCs w:val="20"/>
+        </w:rPr>
+        <w:t xml:space="preserve">반면에 다른 기술들에 비해 기생 </w:t>
+      </w:r>
+      <w:proofErr w:type="spellStart"/>
+      <w:r>
+        <w:rPr>
+          <w:rFonts w:hint="eastAsia"/>
+          <w:bCs/>
+          <w:sz w:val="24"/>
+          <w:szCs w:val="20"/>
+        </w:rPr>
+        <w:t>캐패시턴스가</w:t>
+      </w:r>
+      <w:proofErr w:type="spellEnd"/>
+      <w:r>
+        <w:rPr>
+          <w:rFonts w:hint="eastAsia"/>
+          <w:bCs/>
+          <w:sz w:val="24"/>
+          <w:szCs w:val="20"/>
+        </w:rPr>
+        <w:t xml:space="preserve"> 저항이 적고,</w:t>
+      </w:r>
+      <w:r>
+        <w:rPr>
+          <w:bCs/>
+          <w:sz w:val="24"/>
+          <w:szCs w:val="20"/>
+        </w:rPr>
+        <w:t xml:space="preserve"> </w:t>
+      </w:r>
+      <w:r>
+        <w:rPr>
+          <w:rFonts w:hint="eastAsia"/>
+          <w:bCs/>
+          <w:sz w:val="24"/>
+          <w:szCs w:val="20"/>
+        </w:rPr>
+        <w:t>차지하는 면적이 적다는 장점이 있다.</w:t>
+      </w:r>
+      <w:r>
+        <w:rPr>
+          <w:bCs/>
+          <w:sz w:val="24"/>
+          <w:szCs w:val="20"/>
+        </w:rPr>
+        <w:t xml:space="preserve"> </w:t>
+      </w:r>
+      <w:r>
+        <w:rPr>
+          <w:rFonts w:hint="eastAsia"/>
+          <w:bCs/>
+          <w:sz w:val="24"/>
+          <w:szCs w:val="20"/>
+        </w:rPr>
+        <w:t xml:space="preserve">또한 </w:t>
+      </w:r>
+      <w:r>
+        <w:rPr>
+          <w:bCs/>
+          <w:sz w:val="24"/>
+          <w:szCs w:val="20"/>
+        </w:rPr>
+        <w:t>MOS</w:t>
+      </w:r>
+      <w:r>
+        <w:rPr>
+          <w:rFonts w:hint="eastAsia"/>
+          <w:bCs/>
+          <w:sz w:val="24"/>
+          <w:szCs w:val="20"/>
+        </w:rPr>
+        <w:t>기술을 개량해서 생산할 수 있다</w:t>
+      </w:r>
+      <w:r>
+        <w:rPr>
+          <w:rStyle w:val="a7"/>
+          <w:bCs/>
+          <w:sz w:val="24"/>
+          <w:szCs w:val="20"/>
+        </w:rPr>
+        <w:footnoteReference w:id="1"/>
+      </w:r>
+      <w:r>
+        <w:rPr>
+          <w:rFonts w:hint="eastAsia"/>
+          <w:bCs/>
+          <w:sz w:val="24"/>
+          <w:szCs w:val="20"/>
+        </w:rPr>
+        <w:t>.</w:t>
+      </w:r>
+    </w:p>
+    <w:p>
+      <w:pPr>
+        <w:ind w:firstLine="240"/>
+        <w:rPr>
+          <w:bCs/>
+          <w:sz w:val="24"/>
+          <w:szCs w:val="20"/>
+        </w:rPr>
+      </w:pPr>
+    </w:p>
+    <w:p>
+      <w:pPr>
+        <w:ind w:firstLine="240"/>
+        <w:rPr>
+          <w:rFonts w:hint="eastAsia"/>
+          <w:bCs/>
+          <w:sz w:val="24"/>
+          <w:szCs w:val="20"/>
+        </w:rPr>
+      </w:pPr>
+      <w:r>
+        <w:rPr>
+          <w:rFonts w:hint="eastAsia"/>
+          <w:bCs/>
+          <w:sz w:val="24"/>
+          <w:szCs w:val="20"/>
+        </w:rPr>
+        <w:lastRenderedPageBreak/>
+        <w:t xml:space="preserve">이처럼 </w:t>
+      </w:r>
+      <w:r>
+        <w:rPr>
+          <w:bCs/>
+          <w:sz w:val="24"/>
+          <w:szCs w:val="20"/>
+        </w:rPr>
+        <w:t>FPGA</w:t>
+      </w:r>
+      <w:r>
+        <w:rPr>
+          <w:rFonts w:hint="eastAsia"/>
+          <w:bCs/>
+          <w:sz w:val="24"/>
+          <w:szCs w:val="20"/>
+        </w:rPr>
+        <w:t xml:space="preserve">를 만드는 중심 기술에는 </w:t>
+      </w:r>
+      <w:r>
+        <w:rPr>
+          <w:bCs/>
+          <w:sz w:val="24"/>
+          <w:szCs w:val="20"/>
+        </w:rPr>
+        <w:t xml:space="preserve">SRAM, </w:t>
+      </w:r>
+      <w:r>
+        <w:rPr>
+          <w:rFonts w:hint="eastAsia"/>
+          <w:bCs/>
+          <w:sz w:val="24"/>
+          <w:szCs w:val="20"/>
+        </w:rPr>
+        <w:t>플래시 메모리,</w:t>
+      </w:r>
+      <w:r>
+        <w:rPr>
+          <w:bCs/>
+          <w:sz w:val="24"/>
+          <w:szCs w:val="20"/>
+        </w:rPr>
+        <w:t xml:space="preserve"> </w:t>
+      </w:r>
+      <w:proofErr w:type="spellStart"/>
+      <w:r>
+        <w:rPr>
+          <w:rFonts w:hint="eastAsia"/>
+          <w:bCs/>
+          <w:sz w:val="24"/>
+          <w:szCs w:val="20"/>
+        </w:rPr>
+        <w:t>antifuse</w:t>
+      </w:r>
+      <w:proofErr w:type="spellEnd"/>
+      <w:r>
+        <w:rPr>
+          <w:bCs/>
+          <w:sz w:val="24"/>
+          <w:szCs w:val="20"/>
+        </w:rPr>
+        <w:t xml:space="preserve"> </w:t>
+      </w:r>
+      <w:r>
+        <w:rPr>
+          <w:rFonts w:hint="eastAsia"/>
+          <w:bCs/>
+          <w:sz w:val="24"/>
+          <w:szCs w:val="20"/>
+        </w:rPr>
+        <w:t>총 3가지가 있는데 이들의 장점과 단점 모두가 다양하고 다른 기술에 비해 한가지 기술이 더 큰 강점을 갖고 있지 않다.</w:t>
+      </w:r>
+      <w:r>
+        <w:rPr>
+          <w:bCs/>
+          <w:sz w:val="24"/>
+          <w:szCs w:val="20"/>
+        </w:rPr>
+        <w:t xml:space="preserve"> </w:t>
+      </w:r>
+      <w:r>
+        <w:rPr>
+          <w:rFonts w:hint="eastAsia"/>
+          <w:bCs/>
+          <w:sz w:val="24"/>
+          <w:szCs w:val="20"/>
+        </w:rPr>
+        <w:t xml:space="preserve">다만 현재 시장에서는 </w:t>
+      </w:r>
+      <w:r>
+        <w:rPr>
+          <w:bCs/>
+          <w:sz w:val="24"/>
+          <w:szCs w:val="20"/>
+        </w:rPr>
+        <w:t>SRAM</w:t>
+      </w:r>
+      <w:r>
+        <w:rPr>
+          <w:rFonts w:hint="eastAsia"/>
+          <w:bCs/>
+          <w:sz w:val="24"/>
+          <w:szCs w:val="20"/>
+        </w:rPr>
+        <w:t>이 제일 많이 사용되고 있다고 한다.</w:t>
+      </w:r>
       <w:bookmarkStart w:id="0" w:name="_GoBack"/>
       <w:bookmarkEnd w:id="0"/>
     </w:p>
@@ -2043,8 +4619,186 @@
 </w:document>
 </file>
 
+<file path=word/endnotes.xml><?xml version="1.0" encoding="utf-8"?>
+<w:endnotes xmlns:wpc="http://schemas.microsoft.com/office/word/2010/wordprocessingCanvas" xmlns:cx="http://schemas.microsoft.com/office/drawing/2014/chartex" xmlns:mc="http://schemas.openxmlformats.org/markup-compatibility/2006" xmlns:o="urn:schemas-microsoft-com:office:office" xmlns:r="http://schemas.openxmlformats.org/officeDocument/2006/relationships" xmlns:m="http://schemas.openxmlformats.org/officeDocument/2006/math" xmlns:v="urn:schemas-microsoft-com:vml" xmlns:wp14="http://schemas.microsoft.com/office/word/2010/wordprocessingDrawing" xmlns:wp="http://schemas.openxmlformats.org/drawingml/2006/wordprocessingDrawing" xmlns:w10="urn:schemas-microsoft-com:office:word" xmlns:w="http://schemas.openxmlformats.org/wordprocessingml/2006/main" xmlns:w14="http://schemas.microsoft.com/office/word/2010/wordml" xmlns:w15="http://schemas.microsoft.com/office/word/2012/wordml" xmlns:w16se="http://schemas.microsoft.com/office/word/2015/wordml/symex" xmlns:wpg="http://schemas.microsoft.com/office/word/2010/wordprocessingGroup" xmlns:wpi="http://schemas.microsoft.com/office/word/2010/wordprocessingInk" xmlns:wne="http://schemas.microsoft.com/office/word/2006/wordml" xmlns:wps="http://schemas.microsoft.com/office/word/2010/wordprocessingShape" mc:Ignorable="w14 w15 w16se wp14">
+  <w:endnote w:type="separator" w:id="-1">
+    <w:p>
+      <w:pPr>
+        <w:spacing w:after="0" w:line="240" w:lineRule="auto"/>
+      </w:pPr>
+      <w:r>
+        <w:separator/>
+      </w:r>
+    </w:p>
+  </w:endnote>
+  <w:endnote w:type="continuationSeparator" w:id="0">
+    <w:p>
+      <w:pPr>
+        <w:spacing w:after="0" w:line="240" w:lineRule="auto"/>
+      </w:pPr>
+      <w:r>
+        <w:continuationSeparator/>
+      </w:r>
+    </w:p>
+  </w:endnote>
+</w:endnotes>
+</file>
+
+<file path=word/footnotes.xml><?xml version="1.0" encoding="utf-8"?>
+<w:footnotes xmlns:wpc="http://schemas.microsoft.com/office/word/2010/wordprocessingCanvas" xmlns:cx="http://schemas.microsoft.com/office/drawing/2014/chartex" xmlns:mc="http://schemas.openxmlformats.org/markup-compatibility/2006" xmlns:o="urn:schemas-microsoft-com:office:office" xmlns:r="http://schemas.openxmlformats.org/officeDocument/2006/relationships" xmlns:m="http://schemas.openxmlformats.org/officeDocument/2006/math" xmlns:v="urn:schemas-microsoft-com:vml" xmlns:wp14="http://schemas.microsoft.com/office/word/2010/wordprocessingDrawing" xmlns:wp="http://schemas.openxmlformats.org/drawingml/2006/wordprocessingDrawing" xmlns:w10="urn:schemas-microsoft-com:office:word" xmlns:w="http://schemas.openxmlformats.org/wordprocessingml/2006/main" xmlns:w14="http://schemas.microsoft.com/office/word/2010/wordml" xmlns:w15="http://schemas.microsoft.com/office/word/2012/wordml" xmlns:w16se="http://schemas.microsoft.com/office/word/2015/wordml/symex" xmlns:wpg="http://schemas.microsoft.com/office/word/2010/wordprocessingGroup" xmlns:wpi="http://schemas.microsoft.com/office/word/2010/wordprocessingInk" xmlns:wne="http://schemas.microsoft.com/office/word/2006/wordml" xmlns:wps="http://schemas.microsoft.com/office/word/2010/wordprocessingShape" mc:Ignorable="w14 w15 w16se wp14">
+  <w:footnote w:type="separator" w:id="-1">
+    <w:p>
+      <w:pPr>
+        <w:spacing w:after="0" w:line="240" w:lineRule="auto"/>
+      </w:pPr>
+      <w:r>
+        <w:separator/>
+      </w:r>
+    </w:p>
+  </w:footnote>
+  <w:footnote w:type="continuationSeparator" w:id="0">
+    <w:p>
+      <w:pPr>
+        <w:spacing w:after="0" w:line="240" w:lineRule="auto"/>
+      </w:pPr>
+      <w:r>
+        <w:continuationSeparator/>
+      </w:r>
+    </w:p>
+  </w:footnote>
+  <w:footnote w:id="1">
+    <w:p>
+      <w:pPr>
+        <w:pStyle w:val="a6"/>
+      </w:pPr>
+      <w:r>
+        <w:rPr>
+          <w:rStyle w:val="a7"/>
+        </w:rPr>
+        <w:footnoteRef/>
+      </w:r>
+      <w:r>
+        <w:t xml:space="preserve"> </w:t>
+      </w:r>
+      <w:r>
+        <w:rPr>
+          <w:rFonts w:hint="eastAsia"/>
+        </w:rPr>
+        <w:t>조사 과정에서 사용한 일부 자료들에서는 MOS기술로 사용할 수 없다는 것을 단점으로 기술했다.</w:t>
+      </w:r>
+      <w:r>
+        <w:t xml:space="preserve"> </w:t>
+      </w:r>
+      <w:r>
+        <w:rPr>
+          <w:rFonts w:hint="eastAsia"/>
+        </w:rPr>
+        <w:t>이는 엄밀한 표준</w:t>
+      </w:r>
+      <w:r>
+        <w:t xml:space="preserve">MOS </w:t>
+      </w:r>
+      <w:r>
+        <w:rPr>
+          <w:rFonts w:hint="eastAsia"/>
+        </w:rPr>
+        <w:t>기술을 사용할 수 없다는 의미인 것으로 추정되는데,</w:t>
+      </w:r>
+      <w:r>
+        <w:t xml:space="preserve"> </w:t>
+      </w:r>
+      <w:r>
+        <w:rPr>
+          <w:rFonts w:hint="eastAsia"/>
+        </w:rPr>
+        <w:t xml:space="preserve">다른 자료에서는 </w:t>
+      </w:r>
+      <w:r>
+        <w:t>MOS</w:t>
+      </w:r>
+      <w:r>
+        <w:rPr>
+          <w:rFonts w:hint="eastAsia"/>
+        </w:rPr>
+        <w:t xml:space="preserve">기술을 개량하여 사용할 수 있다는 것을 </w:t>
+      </w:r>
+      <w:r>
+        <w:t>‘</w:t>
+      </w:r>
+      <w:r>
+        <w:rPr>
+          <w:rFonts w:hint="eastAsia"/>
+        </w:rPr>
+        <w:t>장점</w:t>
+      </w:r>
+      <w:r>
+        <w:t>’</w:t>
+      </w:r>
+      <w:proofErr w:type="spellStart"/>
+      <w:r>
+        <w:rPr>
+          <w:rFonts w:hint="eastAsia"/>
+        </w:rPr>
+        <w:t>으로</w:t>
+      </w:r>
+      <w:proofErr w:type="spellEnd"/>
+      <w:r>
+        <w:rPr>
+          <w:rFonts w:hint="eastAsia"/>
+        </w:rPr>
+        <w:t xml:space="preserve"> 기술했다.</w:t>
+      </w:r>
+      <w:r>
+        <w:t xml:space="preserve"> </w:t>
+      </w:r>
+      <w:r>
+        <w:rPr>
+          <w:rFonts w:hint="eastAsia"/>
+        </w:rPr>
+        <w:t>후자가 더 관련 근거를 많이 제시해서 본문에서는 장점인 것으로 적었다.</w:t>
+      </w:r>
+      <w:r>
+        <w:t xml:space="preserve"> </w:t>
+      </w:r>
+      <w:r>
+        <w:rPr>
+          <w:rFonts w:hint="eastAsia"/>
+        </w:rPr>
+        <w:t>단점이라고 기술한 자료는 다음과 같다.</w:t>
+      </w:r>
+    </w:p>
+    <w:p>
+      <w:pPr>
+        <w:pStyle w:val="a6"/>
+        <w:rPr>
+          <w:rFonts w:hint="eastAsia"/>
+        </w:rPr>
+      </w:pPr>
+      <w:r>
+        <w:t xml:space="preserve">“Tree-based Heterogeneous FPGA Architectures”, </w:t>
+      </w:r>
+      <w:r>
+        <w:t>U. Farooq et al.,</w:t>
+      </w:r>
+      <w:r>
+        <w:rPr>
+          <w:rFonts w:hint="eastAsia"/>
+        </w:rPr>
+        <w:t xml:space="preserve"> </w:t>
+      </w:r>
+      <w:r>
+        <w:t xml:space="preserve">Springer Science </w:t>
+      </w:r>
+      <w:r>
+        <w:t>Business Media New York 2012</w:t>
+      </w:r>
+    </w:p>
+  </w:footnote>
+</w:footnotes>
+</file>
+
 <file path=word/numbering.xml><?xml version="1.0" encoding="utf-8"?>
-<w:numbering xmlns:wpc="http://schemas.microsoft.com/office/word/2010/wordprocessingCanvas" xmlns:mc="http://schemas.openxmlformats.org/markup-compatibility/2006" xmlns:o="urn:schemas-microsoft-com:office:office" xmlns:r="http://schemas.openxmlformats.org/officeDocument/2006/relationships" xmlns:m="http://schemas.openxmlformats.org/officeDocument/2006/math" xmlns:v="urn:schemas-microsoft-com:vml" xmlns:wp14="http://schemas.microsoft.com/office/word/2010/wordprocessingDrawing" xmlns:wp="http://schemas.openxmlformats.org/drawingml/2006/wordprocessingDrawing" xmlns:w10="urn:schemas-microsoft-com:office:word" xmlns:w="http://schemas.openxmlformats.org/wordprocessingml/2006/main" xmlns:w14="http://schemas.microsoft.com/office/word/2010/wordml" xmlns:w15="http://schemas.microsoft.com/office/word/2012/wordml" xmlns:wpg="http://schemas.microsoft.com/office/word/2010/wordprocessingGroup" xmlns:wpi="http://schemas.microsoft.com/office/word/2010/wordprocessingInk" xmlns:wne="http://schemas.microsoft.com/office/word/2006/wordml" xmlns:wps="http://schemas.microsoft.com/office/word/2010/wordprocessingShape" mc:Ignorable="w14 w15 wp14">
+<w:numbering xmlns:wpc="http://schemas.microsoft.com/office/word/2010/wordprocessingCanvas" xmlns:cx="http://schemas.microsoft.com/office/drawing/2014/chartex" xmlns:mc="http://schemas.openxmlformats.org/markup-compatibility/2006" xmlns:o="urn:schemas-microsoft-com:office:office" xmlns:r="http://schemas.openxmlformats.org/officeDocument/2006/relationships" xmlns:m="http://schemas.openxmlformats.org/officeDocument/2006/math" xmlns:v="urn:schemas-microsoft-com:vml" xmlns:wp14="http://schemas.microsoft.com/office/word/2010/wordprocessingDrawing" xmlns:wp="http://schemas.openxmlformats.org/drawingml/2006/wordprocessingDrawing" xmlns:w10="urn:schemas-microsoft-com:office:word" xmlns:w="http://schemas.openxmlformats.org/wordprocessingml/2006/main" xmlns:w14="http://schemas.microsoft.com/office/word/2010/wordml" xmlns:w15="http://schemas.microsoft.com/office/word/2012/wordml" xmlns:w16se="http://schemas.microsoft.com/office/word/2015/wordml/symex" xmlns:wpg="http://schemas.microsoft.com/office/word/2010/wordprocessingGroup" xmlns:wpi="http://schemas.microsoft.com/office/word/2010/wordprocessingInk" xmlns:wne="http://schemas.microsoft.com/office/word/2006/wordml" xmlns:wps="http://schemas.microsoft.com/office/word/2010/wordprocessingShape" mc:Ignorable="w14 w15 w16se wp14">
   <w:abstractNum w:abstractNumId="0" w15:restartNumberingAfterBreak="0">
     <w:nsid w:val="775F3D8F"/>
     <w:multiLevelType w:val="hybridMultilevel"/>
@@ -2141,7 +4895,7 @@
 </file>
 
 <file path=word/styles.xml><?xml version="1.0" encoding="utf-8"?>
-<w:styles xmlns:mc="http://schemas.openxmlformats.org/markup-compatibility/2006" xmlns:r="http://schemas.openxmlformats.org/officeDocument/2006/relationships" xmlns:w="http://schemas.openxmlformats.org/wordprocessingml/2006/main" xmlns:w14="http://schemas.microsoft.com/office/word/2010/wordml" xmlns:w15="http://schemas.microsoft.com/office/word/2012/wordml" mc:Ignorable="w14 w15">
+<w:styles xmlns:mc="http://schemas.openxmlformats.org/markup-compatibility/2006" xmlns:r="http://schemas.openxmlformats.org/officeDocument/2006/relationships" xmlns:w="http://schemas.openxmlformats.org/wordprocessingml/2006/main" xmlns:w14="http://schemas.microsoft.com/office/word/2010/wordml" xmlns:w15="http://schemas.microsoft.com/office/word/2012/wordml" xmlns:w16se="http://schemas.microsoft.com/office/word/2015/wordml/symex" mc:Ignorable="w14 w15 w16se">
   <w:docDefaults>
     <w:rPrDefault>
       <w:rPr>
@@ -2602,6 +5356,38 @@
       <w:color w:val="808080"/>
     </w:rPr>
   </w:style>
+  <w:style w:type="paragraph" w:styleId="a6">
+    <w:name w:val="footnote text"/>
+    <w:basedOn w:val="a"/>
+    <w:link w:val="Char"/>
+    <w:uiPriority w:val="99"/>
+    <w:semiHidden/>
+    <w:unhideWhenUsed/>
+    <w:rsid w:val="00E44ECC"/>
+    <w:pPr>
+      <w:snapToGrid w:val="0"/>
+      <w:jc w:val="left"/>
+    </w:pPr>
+  </w:style>
+  <w:style w:type="character" w:customStyle="1" w:styleId="Char">
+    <w:name w:val="각주 텍스트 Char"/>
+    <w:basedOn w:val="a0"/>
+    <w:link w:val="a6"/>
+    <w:uiPriority w:val="99"/>
+    <w:semiHidden/>
+    <w:rsid w:val="00E44ECC"/>
+  </w:style>
+  <w:style w:type="character" w:styleId="a7">
+    <w:name w:val="footnote reference"/>
+    <w:basedOn w:val="a0"/>
+    <w:uiPriority w:val="99"/>
+    <w:semiHidden/>
+    <w:unhideWhenUsed/>
+    <w:rsid w:val="00E44ECC"/>
+    <w:rPr>
+      <w:vertAlign w:val="superscript"/>
+    </w:rPr>
+  </w:style>
 </w:styles>
 </file>
 
@@ -2864,4 +5650,16 @@
     </a:ext>
   </a:extLst>
 </a:theme>
+</file>
+
+<file path=customXml/item1.xml><?xml version="1.0" encoding="utf-8"?>
+<b:Sources xmlns:b="http://schemas.openxmlformats.org/officeDocument/2006/bibliography" xmlns="http://schemas.openxmlformats.org/officeDocument/2006/bibliography" SelectedStyle="" StyleName="" Version="0"/>
+</file>
+
+<file path=customXml/itemProps1.xml><?xml version="1.0" encoding="utf-8"?>
+<ds:datastoreItem xmlns:ds="http://schemas.openxmlformats.org/officeDocument/2006/customXml" ds:itemID="{91240298-63E5-4C7B-B321-34E9EFA43FCA}">
+  <ds:schemaRefs>
+    <ds:schemaRef ds:uri="http://schemas.openxmlformats.org/officeDocument/2006/bibliography"/>
+  </ds:schemaRefs>
+</ds:datastoreItem>
 </file>